--- a/Исследуемый образец Коробов.docx
+++ b/Исследуемый образец Коробов.docx
@@ -201,10 +201,7 @@
           </w:tcPr>
           <w:p>
             <w:r>
-              <w:t xml:space="preserve">СЭМ изображение </w:t>
-            </w:r>
-            <w:r>
-              <w:t>после</w:t>
+              <w:t>СЭМ изображение после</w:t>
             </w:r>
           </w:p>
         </w:tc>
@@ -2568,7 +2565,7 @@
         <w:tc>
           <w:tcPr>
             <w:tcW w:w="773" w:type="dxa"/>
-            <w:shd w:val="clear" w:color="auto" w:fill="FF0000"/>
+            <w:shd w:val="clear" w:color="auto" w:fill="FFC000"/>
           </w:tcPr>
           <w:p>
             <w:r>
@@ -2599,37 +2596,23 @@
         </w:tc>
         <w:tc>
           <w:tcPr>
-            <w:tcW w:w="3970" w:type="dxa"/>
-            <w:gridSpan w:val="2"/>
-          </w:tcPr>
-          <w:p>
-            <w:pPr>
-              <w:rPr>
-                <w:noProof/>
-              </w:rPr>
-            </w:pPr>
-            <w:r>
-              <w:rPr>
-                <w:noProof/>
-              </w:rPr>
-              <w:t>Не имела выраженного спектра</w:t>
-            </w:r>
-          </w:p>
-        </w:tc>
-        <w:tc>
-          <w:tcPr>
-            <w:tcW w:w="1979" w:type="dxa"/>
-          </w:tcPr>
-          <w:p>
+            <w:tcW w:w="1985" w:type="dxa"/>
+          </w:tcPr>
+          <w:p>
+            <w:pPr>
+              <w:rPr>
+                <w:noProof/>
+              </w:rPr>
+            </w:pPr>
             <w:r>
               <w:rPr>
                 <w:noProof/>
               </w:rPr>
               <w:drawing>
-                <wp:inline distT="0" distB="0" distL="0" distR="0" wp14:anchorId="310B0E7C" wp14:editId="10377B00">
-                  <wp:extent cx="1198059" cy="892372"/>
-                  <wp:effectExtent l="0" t="0" r="2540" b="3175"/>
-                  <wp:docPr id="185" name="Рисунок 185"/>
+                <wp:inline distT="0" distB="0" distL="0" distR="0" wp14:anchorId="0D97A37C" wp14:editId="5721FD24">
+                  <wp:extent cx="1345987" cy="917468"/>
+                  <wp:effectExtent l="0" t="0" r="6985" b="0"/>
+                  <wp:docPr id="18" name="Рисунок 18"/>
                   <wp:cNvGraphicFramePr>
                     <a:graphicFrameLocks xmlns:a="http://schemas.openxmlformats.org/drawingml/2006/main" noChangeAspect="1"/>
                   </wp:cNvGraphicFramePr>
@@ -2637,7 +2620,7 @@
                     <a:graphicData uri="http://schemas.openxmlformats.org/drawingml/2006/picture">
                       <pic:pic xmlns:pic="http://schemas.openxmlformats.org/drawingml/2006/picture">
                         <pic:nvPicPr>
-                          <pic:cNvPr id="185" name="Рисунок 185"/>
+                          <pic:cNvPr id="18" name="Рисунок 18"/>
                           <pic:cNvPicPr/>
                         </pic:nvPicPr>
                         <pic:blipFill>
@@ -2648,27 +2631,18 @@
                               </a:ext>
                             </a:extLst>
                           </a:blip>
-                          <a:srcRect t="343" b="343"/>
                           <a:stretch>
                             <a:fillRect/>
                           </a:stretch>
                         </pic:blipFill>
-                        <pic:spPr bwMode="auto">
+                        <pic:spPr>
                           <a:xfrm>
                             <a:off x="0" y="0"/>
-                            <a:ext cx="1198059" cy="892372"/>
+                            <a:ext cx="1345987" cy="917468"/>
                           </a:xfrm>
                           <a:prstGeom prst="rect">
                             <a:avLst/>
                           </a:prstGeom>
-                          <a:ln>
-                            <a:noFill/>
-                          </a:ln>
-                          <a:extLst>
-                            <a:ext uri="{53640926-AAD7-44D8-BBD7-CCE9431645EC}">
-                              <a14:shadowObscured xmlns:a14="http://schemas.microsoft.com/office/drawing/2010/main"/>
-                            </a:ext>
-                          </a:extLst>
                         </pic:spPr>
                       </pic:pic>
                     </a:graphicData>
@@ -2678,49 +2652,25 @@
             </w:r>
           </w:p>
         </w:tc>
-      </w:tr>
-      <w:tr>
-        <w:trPr>
-          <w:gridAfter w:val="4"/>
-          <w:wAfter w:w="3740" w:type="dxa"/>
-        </w:trPr>
-        <w:tc>
-          <w:tcPr>
-            <w:tcW w:w="773" w:type="dxa"/>
-            <w:shd w:val="clear" w:color="auto" w:fill="FF0000"/>
-          </w:tcPr>
-          <w:p>
-            <w:r>
-              <w:t>7</w:t>
-            </w:r>
-          </w:p>
-        </w:tc>
-        <w:tc>
-          <w:tcPr>
-            <w:tcW w:w="775" w:type="dxa"/>
-          </w:tcPr>
-          <w:p/>
-        </w:tc>
-        <w:tc>
-          <w:tcPr>
-            <w:tcW w:w="1848" w:type="dxa"/>
-          </w:tcPr>
-          <w:p/>
-        </w:tc>
-        <w:tc>
-          <w:tcPr>
-            <w:tcW w:w="1985" w:type="dxa"/>
-          </w:tcPr>
-          <w:p>
+        <w:tc>
+          <w:tcPr>
+            <w:tcW w:w="1985" w:type="dxa"/>
+          </w:tcPr>
+          <w:p>
+            <w:pPr>
+              <w:rPr>
+                <w:noProof/>
+              </w:rPr>
+            </w:pPr>
             <w:r>
               <w:rPr>
                 <w:noProof/>
               </w:rPr>
               <w:drawing>
-                <wp:inline distT="0" distB="0" distL="0" distR="0" wp14:anchorId="572DBA0B" wp14:editId="2B296644">
-                  <wp:extent cx="1389777" cy="923176"/>
-                  <wp:effectExtent l="0" t="0" r="1270" b="0"/>
-                  <wp:docPr id="29" name="Рисунок 29"/>
+                <wp:inline distT="0" distB="0" distL="0" distR="0" wp14:anchorId="7FE15C2F" wp14:editId="0F1EE7FE">
+                  <wp:extent cx="1345987" cy="917468"/>
+                  <wp:effectExtent l="0" t="0" r="6985" b="0"/>
+                  <wp:docPr id="27" name="Рисунок 27"/>
                   <wp:cNvGraphicFramePr>
                     <a:graphicFrameLocks xmlns:a="http://schemas.openxmlformats.org/drawingml/2006/main" noChangeAspect="1"/>
                   </wp:cNvGraphicFramePr>
@@ -2728,7 +2678,7 @@
                     <a:graphicData uri="http://schemas.openxmlformats.org/drawingml/2006/picture">
                       <pic:pic xmlns:pic="http://schemas.openxmlformats.org/drawingml/2006/picture">
                         <pic:nvPicPr>
-                          <pic:cNvPr id="29" name="Рисунок 29"/>
+                          <pic:cNvPr id="27" name="Рисунок 27"/>
                           <pic:cNvPicPr/>
                         </pic:nvPicPr>
                         <pic:blipFill>
@@ -2746,7 +2696,7 @@
                         <pic:spPr>
                           <a:xfrm>
                             <a:off x="0" y="0"/>
-                            <a:ext cx="1406569" cy="934330"/>
+                            <a:ext cx="1345987" cy="917468"/>
                           </a:xfrm>
                           <a:prstGeom prst="rect">
                             <a:avLst/>
@@ -2762,81 +2712,18 @@
         </w:tc>
         <w:tc>
           <w:tcPr>
-            <w:tcW w:w="1985" w:type="dxa"/>
-          </w:tcPr>
-          <w:p/>
-        </w:tc>
-        <w:tc>
-          <w:tcPr>
             <w:tcW w:w="1979" w:type="dxa"/>
           </w:tcPr>
           <w:p>
             <w:r>
-              <w:t>Сгорела</w:t>
-            </w:r>
-          </w:p>
-        </w:tc>
-      </w:tr>
-      <w:tr>
-        <w:trPr>
-          <w:gridAfter w:val="4"/>
-          <w:wAfter w:w="3740" w:type="dxa"/>
-        </w:trPr>
-        <w:tc>
-          <w:tcPr>
-            <w:tcW w:w="773" w:type="dxa"/>
-            <w:shd w:val="clear" w:color="auto" w:fill="FF0000"/>
-          </w:tcPr>
-          <w:p>
-            <w:r>
-              <w:t>8</w:t>
-            </w:r>
-          </w:p>
-        </w:tc>
-        <w:tc>
-          <w:tcPr>
-            <w:tcW w:w="775" w:type="dxa"/>
-          </w:tcPr>
-          <w:p/>
-        </w:tc>
-        <w:tc>
-          <w:tcPr>
-            <w:tcW w:w="1848" w:type="dxa"/>
-          </w:tcPr>
-          <w:p>
-            <w:r>
-              <w:t>1,4 мкм</w:t>
-            </w:r>
-          </w:p>
-        </w:tc>
-        <w:tc>
-          <w:tcPr>
-            <w:tcW w:w="3970" w:type="dxa"/>
-            <w:gridSpan w:val="2"/>
-          </w:tcPr>
-          <w:p>
-            <w:r>
-              <w:rPr>
-                <w:noProof/>
-              </w:rPr>
-              <w:t>Не имела выраженного спектра</w:t>
-            </w:r>
-          </w:p>
-        </w:tc>
-        <w:tc>
-          <w:tcPr>
-            <w:tcW w:w="1979" w:type="dxa"/>
-          </w:tcPr>
-          <w:p>
-            <w:r>
               <w:rPr>
                 <w:noProof/>
               </w:rPr>
               <w:drawing>
-                <wp:inline distT="0" distB="0" distL="0" distR="0" wp14:anchorId="29173E22" wp14:editId="7BB75605">
+                <wp:inline distT="0" distB="0" distL="0" distR="0" wp14:anchorId="310B0E7C" wp14:editId="10377B00">
                   <wp:extent cx="1198059" cy="892372"/>
                   <wp:effectExtent l="0" t="0" r="2540" b="3175"/>
-                  <wp:docPr id="186" name="Рисунок 186"/>
+                  <wp:docPr id="185" name="Рисунок 185"/>
                   <wp:cNvGraphicFramePr>
                     <a:graphicFrameLocks xmlns:a="http://schemas.openxmlformats.org/drawingml/2006/main" noChangeAspect="1"/>
                   </wp:cNvGraphicFramePr>
@@ -2844,7 +2731,7 @@
                     <a:graphicData uri="http://schemas.openxmlformats.org/drawingml/2006/picture">
                       <pic:pic xmlns:pic="http://schemas.openxmlformats.org/drawingml/2006/picture">
                         <pic:nvPicPr>
-                          <pic:cNvPr id="186" name="Рисунок 186"/>
+                          <pic:cNvPr id="185" name="Рисунок 185"/>
                           <pic:cNvPicPr/>
                         </pic:nvPicPr>
                         <pic:blipFill>
@@ -2894,6 +2781,305 @@
         <w:tc>
           <w:tcPr>
             <w:tcW w:w="773" w:type="dxa"/>
+            <w:shd w:val="clear" w:color="auto" w:fill="FF0000"/>
+          </w:tcPr>
+          <w:p>
+            <w:r>
+              <w:t>7</w:t>
+            </w:r>
+          </w:p>
+        </w:tc>
+        <w:tc>
+          <w:tcPr>
+            <w:tcW w:w="775" w:type="dxa"/>
+          </w:tcPr>
+          <w:p/>
+        </w:tc>
+        <w:tc>
+          <w:tcPr>
+            <w:tcW w:w="1848" w:type="dxa"/>
+          </w:tcPr>
+          <w:p/>
+        </w:tc>
+        <w:tc>
+          <w:tcPr>
+            <w:tcW w:w="1985" w:type="dxa"/>
+          </w:tcPr>
+          <w:p>
+            <w:r>
+              <w:rPr>
+                <w:noProof/>
+              </w:rPr>
+              <w:drawing>
+                <wp:inline distT="0" distB="0" distL="0" distR="0" wp14:anchorId="572DBA0B" wp14:editId="2B296644">
+                  <wp:extent cx="1389777" cy="923176"/>
+                  <wp:effectExtent l="0" t="0" r="1270" b="0"/>
+                  <wp:docPr id="29" name="Рисунок 29"/>
+                  <wp:cNvGraphicFramePr>
+                    <a:graphicFrameLocks xmlns:a="http://schemas.openxmlformats.org/drawingml/2006/main" noChangeAspect="1"/>
+                  </wp:cNvGraphicFramePr>
+                  <a:graphic xmlns:a="http://schemas.openxmlformats.org/drawingml/2006/main">
+                    <a:graphicData uri="http://schemas.openxmlformats.org/drawingml/2006/picture">
+                      <pic:pic xmlns:pic="http://schemas.openxmlformats.org/drawingml/2006/picture">
+                        <pic:nvPicPr>
+                          <pic:cNvPr id="29" name="Рисунок 29"/>
+                          <pic:cNvPicPr/>
+                        </pic:nvPicPr>
+                        <pic:blipFill>
+                          <a:blip r:embed="rId34" cstate="print">
+                            <a:extLst>
+                              <a:ext uri="{28A0092B-C50C-407E-A947-70E740481C1C}">
+                                <a14:useLocalDpi xmlns:a14="http://schemas.microsoft.com/office/drawing/2010/main" val="0"/>
+                              </a:ext>
+                            </a:extLst>
+                          </a:blip>
+                          <a:stretch>
+                            <a:fillRect/>
+                          </a:stretch>
+                        </pic:blipFill>
+                        <pic:spPr>
+                          <a:xfrm>
+                            <a:off x="0" y="0"/>
+                            <a:ext cx="1406569" cy="934330"/>
+                          </a:xfrm>
+                          <a:prstGeom prst="rect">
+                            <a:avLst/>
+                          </a:prstGeom>
+                        </pic:spPr>
+                      </pic:pic>
+                    </a:graphicData>
+                  </a:graphic>
+                </wp:inline>
+              </w:drawing>
+            </w:r>
+          </w:p>
+        </w:tc>
+        <w:tc>
+          <w:tcPr>
+            <w:tcW w:w="1985" w:type="dxa"/>
+          </w:tcPr>
+          <w:p/>
+        </w:tc>
+        <w:tc>
+          <w:tcPr>
+            <w:tcW w:w="1979" w:type="dxa"/>
+          </w:tcPr>
+          <w:p>
+            <w:r>
+              <w:t>Сгорела</w:t>
+            </w:r>
+          </w:p>
+        </w:tc>
+      </w:tr>
+      <w:tr>
+        <w:trPr>
+          <w:gridAfter w:val="4"/>
+          <w:wAfter w:w="3740" w:type="dxa"/>
+        </w:trPr>
+        <w:tc>
+          <w:tcPr>
+            <w:tcW w:w="773" w:type="dxa"/>
+            <w:shd w:val="clear" w:color="auto" w:fill="92D050"/>
+          </w:tcPr>
+          <w:p>
+            <w:r>
+              <w:t>8</w:t>
+            </w:r>
+          </w:p>
+        </w:tc>
+        <w:tc>
+          <w:tcPr>
+            <w:tcW w:w="775" w:type="dxa"/>
+          </w:tcPr>
+          <w:p/>
+        </w:tc>
+        <w:tc>
+          <w:tcPr>
+            <w:tcW w:w="1848" w:type="dxa"/>
+          </w:tcPr>
+          <w:p>
+            <w:r>
+              <w:t>1,4 мкм</w:t>
+            </w:r>
+          </w:p>
+        </w:tc>
+        <w:tc>
+          <w:tcPr>
+            <w:tcW w:w="1985" w:type="dxa"/>
+          </w:tcPr>
+          <w:p>
+            <w:r>
+              <w:rPr>
+                <w:noProof/>
+              </w:rPr>
+              <w:drawing>
+                <wp:inline distT="0" distB="0" distL="0" distR="0" wp14:anchorId="0D3176CA" wp14:editId="46D2D56F">
+                  <wp:extent cx="1345987" cy="917468"/>
+                  <wp:effectExtent l="0" t="0" r="6985" b="0"/>
+                  <wp:docPr id="28" name="Рисунок 28"/>
+                  <wp:cNvGraphicFramePr>
+                    <a:graphicFrameLocks xmlns:a="http://schemas.openxmlformats.org/drawingml/2006/main" noChangeAspect="1"/>
+                  </wp:cNvGraphicFramePr>
+                  <a:graphic xmlns:a="http://schemas.openxmlformats.org/drawingml/2006/main">
+                    <a:graphicData uri="http://schemas.openxmlformats.org/drawingml/2006/picture">
+                      <pic:pic xmlns:pic="http://schemas.openxmlformats.org/drawingml/2006/picture">
+                        <pic:nvPicPr>
+                          <pic:cNvPr id="28" name="Рисунок 28"/>
+                          <pic:cNvPicPr/>
+                        </pic:nvPicPr>
+                        <pic:blipFill>
+                          <a:blip r:embed="rId35" cstate="print">
+                            <a:extLst>
+                              <a:ext uri="{28A0092B-C50C-407E-A947-70E740481C1C}">
+                                <a14:useLocalDpi xmlns:a14="http://schemas.microsoft.com/office/drawing/2010/main" val="0"/>
+                              </a:ext>
+                            </a:extLst>
+                          </a:blip>
+                          <a:stretch>
+                            <a:fillRect/>
+                          </a:stretch>
+                        </pic:blipFill>
+                        <pic:spPr>
+                          <a:xfrm>
+                            <a:off x="0" y="0"/>
+                            <a:ext cx="1345987" cy="917468"/>
+                          </a:xfrm>
+                          <a:prstGeom prst="rect">
+                            <a:avLst/>
+                          </a:prstGeom>
+                        </pic:spPr>
+                      </pic:pic>
+                    </a:graphicData>
+                  </a:graphic>
+                </wp:inline>
+              </w:drawing>
+            </w:r>
+          </w:p>
+        </w:tc>
+        <w:tc>
+          <w:tcPr>
+            <w:tcW w:w="1985" w:type="dxa"/>
+          </w:tcPr>
+          <w:p>
+            <w:r>
+              <w:rPr>
+                <w:noProof/>
+              </w:rPr>
+              <w:drawing>
+                <wp:inline distT="0" distB="0" distL="0" distR="0" wp14:anchorId="35D788B4" wp14:editId="2D2C82DC">
+                  <wp:extent cx="1345987" cy="917468"/>
+                  <wp:effectExtent l="0" t="0" r="6985" b="0"/>
+                  <wp:docPr id="30" name="Рисунок 30"/>
+                  <wp:cNvGraphicFramePr>
+                    <a:graphicFrameLocks xmlns:a="http://schemas.openxmlformats.org/drawingml/2006/main" noChangeAspect="1"/>
+                  </wp:cNvGraphicFramePr>
+                  <a:graphic xmlns:a="http://schemas.openxmlformats.org/drawingml/2006/main">
+                    <a:graphicData uri="http://schemas.openxmlformats.org/drawingml/2006/picture">
+                      <pic:pic xmlns:pic="http://schemas.openxmlformats.org/drawingml/2006/picture">
+                        <pic:nvPicPr>
+                          <pic:cNvPr id="30" name="Рисунок 30"/>
+                          <pic:cNvPicPr/>
+                        </pic:nvPicPr>
+                        <pic:blipFill>
+                          <a:blip r:embed="rId36" cstate="print">
+                            <a:extLst>
+                              <a:ext uri="{28A0092B-C50C-407E-A947-70E740481C1C}">
+                                <a14:useLocalDpi xmlns:a14="http://schemas.microsoft.com/office/drawing/2010/main" val="0"/>
+                              </a:ext>
+                            </a:extLst>
+                          </a:blip>
+                          <a:stretch>
+                            <a:fillRect/>
+                          </a:stretch>
+                        </pic:blipFill>
+                        <pic:spPr>
+                          <a:xfrm>
+                            <a:off x="0" y="0"/>
+                            <a:ext cx="1345987" cy="917468"/>
+                          </a:xfrm>
+                          <a:prstGeom prst="rect">
+                            <a:avLst/>
+                          </a:prstGeom>
+                        </pic:spPr>
+                      </pic:pic>
+                    </a:graphicData>
+                  </a:graphic>
+                </wp:inline>
+              </w:drawing>
+            </w:r>
+          </w:p>
+        </w:tc>
+        <w:tc>
+          <w:tcPr>
+            <w:tcW w:w="1979" w:type="dxa"/>
+          </w:tcPr>
+          <w:p>
+            <w:r>
+              <w:rPr>
+                <w:noProof/>
+              </w:rPr>
+              <w:drawing>
+                <wp:inline distT="0" distB="0" distL="0" distR="0" wp14:anchorId="29173E22" wp14:editId="7BB75605">
+                  <wp:extent cx="1198059" cy="892372"/>
+                  <wp:effectExtent l="0" t="0" r="2540" b="3175"/>
+                  <wp:docPr id="186" name="Рисунок 186"/>
+                  <wp:cNvGraphicFramePr>
+                    <a:graphicFrameLocks xmlns:a="http://schemas.openxmlformats.org/drawingml/2006/main" noChangeAspect="1"/>
+                  </wp:cNvGraphicFramePr>
+                  <a:graphic xmlns:a="http://schemas.openxmlformats.org/drawingml/2006/main">
+                    <a:graphicData uri="http://schemas.openxmlformats.org/drawingml/2006/picture">
+                      <pic:pic xmlns:pic="http://schemas.openxmlformats.org/drawingml/2006/picture">
+                        <pic:nvPicPr>
+                          <pic:cNvPr id="186" name="Рисунок 186"/>
+                          <pic:cNvPicPr/>
+                        </pic:nvPicPr>
+                        <pic:blipFill>
+                          <a:blip r:embed="rId37" cstate="print">
+                            <a:extLst>
+                              <a:ext uri="{28A0092B-C50C-407E-A947-70E740481C1C}">
+                                <a14:useLocalDpi xmlns:a14="http://schemas.microsoft.com/office/drawing/2010/main" val="0"/>
+                              </a:ext>
+                            </a:extLst>
+                          </a:blip>
+                          <a:srcRect t="343" b="343"/>
+                          <a:stretch>
+                            <a:fillRect/>
+                          </a:stretch>
+                        </pic:blipFill>
+                        <pic:spPr bwMode="auto">
+                          <a:xfrm>
+                            <a:off x="0" y="0"/>
+                            <a:ext cx="1198059" cy="892372"/>
+                          </a:xfrm>
+                          <a:prstGeom prst="rect">
+                            <a:avLst/>
+                          </a:prstGeom>
+                          <a:ln>
+                            <a:noFill/>
+                          </a:ln>
+                          <a:extLst>
+                            <a:ext uri="{53640926-AAD7-44D8-BBD7-CCE9431645EC}">
+                              <a14:shadowObscured xmlns:a14="http://schemas.microsoft.com/office/drawing/2010/main"/>
+                            </a:ext>
+                          </a:extLst>
+                        </pic:spPr>
+                      </pic:pic>
+                    </a:graphicData>
+                  </a:graphic>
+                </wp:inline>
+              </w:drawing>
+            </w:r>
+          </w:p>
+        </w:tc>
+      </w:tr>
+      <w:tr>
+        <w:trPr>
+          <w:gridAfter w:val="4"/>
+          <w:wAfter w:w="3740" w:type="dxa"/>
+        </w:trPr>
+        <w:tc>
+          <w:tcPr>
+            <w:tcW w:w="773" w:type="dxa"/>
             <w:vMerge w:val="restart"/>
             <w:shd w:val="clear" w:color="auto" w:fill="00B0F0"/>
           </w:tcPr>
@@ -2946,7 +3132,7 @@
                           <pic:cNvPicPr/>
                         </pic:nvPicPr>
                         <pic:blipFill>
-                          <a:blip r:embed="rId34" cstate="print">
+                          <a:blip r:embed="rId38" cstate="print">
                             <a:extLst>
                               <a:ext uri="{28A0092B-C50C-407E-A947-70E740481C1C}">
                                 <a14:useLocalDpi xmlns:a14="http://schemas.microsoft.com/office/drawing/2010/main" val="0"/>
@@ -2999,7 +3185,7 @@
                           <pic:cNvPicPr/>
                         </pic:nvPicPr>
                         <pic:blipFill>
-                          <a:blip r:embed="rId35" cstate="print">
+                          <a:blip r:embed="rId39" cstate="print">
                             <a:extLst>
                               <a:ext uri="{28A0092B-C50C-407E-A947-70E740481C1C}">
                                 <a14:useLocalDpi xmlns:a14="http://schemas.microsoft.com/office/drawing/2010/main" val="0"/>
@@ -3053,7 +3239,7 @@
                           <pic:cNvPicPr/>
                         </pic:nvPicPr>
                         <pic:blipFill>
-                          <a:blip r:embed="rId36" cstate="print">
+                          <a:blip r:embed="rId40" cstate="print">
                             <a:extLst>
                               <a:ext uri="{28A0092B-C50C-407E-A947-70E740481C1C}">
                                 <a14:useLocalDpi xmlns:a14="http://schemas.microsoft.com/office/drawing/2010/main" val="0"/>
@@ -3219,7 +3405,7 @@
                           <pic:cNvPicPr/>
                         </pic:nvPicPr>
                         <pic:blipFill>
-                          <a:blip r:embed="rId37" cstate="print">
+                          <a:blip r:embed="rId41" cstate="print">
                             <a:extLst>
                               <a:ext uri="{28A0092B-C50C-407E-A947-70E740481C1C}">
                                 <a14:useLocalDpi xmlns:a14="http://schemas.microsoft.com/office/drawing/2010/main" val="0"/>
@@ -3348,7 +3534,7 @@
                           <pic:cNvPicPr/>
                         </pic:nvPicPr>
                         <pic:blipFill>
-                          <a:blip r:embed="rId38" cstate="print">
+                          <a:blip r:embed="rId42" cstate="print">
                             <a:extLst>
                               <a:ext uri="{28A0092B-C50C-407E-A947-70E740481C1C}">
                                 <a14:useLocalDpi xmlns:a14="http://schemas.microsoft.com/office/drawing/2010/main" val="0"/>
@@ -3401,7 +3587,7 @@
                           <pic:cNvPicPr/>
                         </pic:nvPicPr>
                         <pic:blipFill>
-                          <a:blip r:embed="rId39" cstate="print">
+                          <a:blip r:embed="rId43" cstate="print">
                             <a:extLst>
                               <a:ext uri="{28A0092B-C50C-407E-A947-70E740481C1C}">
                                 <a14:useLocalDpi xmlns:a14="http://schemas.microsoft.com/office/drawing/2010/main" val="0"/>
@@ -3455,7 +3641,7 @@
                           <pic:cNvPicPr/>
                         </pic:nvPicPr>
                         <pic:blipFill>
-                          <a:blip r:embed="rId40" cstate="print">
+                          <a:blip r:embed="rId44" cstate="print">
                             <a:extLst>
                               <a:ext uri="{28A0092B-C50C-407E-A947-70E740481C1C}">
                                 <a14:useLocalDpi xmlns:a14="http://schemas.microsoft.com/office/drawing/2010/main" val="0"/>
@@ -3621,7 +3807,7 @@
                           <pic:cNvPicPr/>
                         </pic:nvPicPr>
                         <pic:blipFill>
-                          <a:blip r:embed="rId41" cstate="print">
+                          <a:blip r:embed="rId45" cstate="print">
                             <a:extLst>
                               <a:ext uri="{28A0092B-C50C-407E-A947-70E740481C1C}">
                                 <a14:useLocalDpi xmlns:a14="http://schemas.microsoft.com/office/drawing/2010/main" val="0"/>
@@ -3729,7 +3915,7 @@
                           <pic:cNvPicPr/>
                         </pic:nvPicPr>
                         <pic:blipFill>
-                          <a:blip r:embed="rId42" cstate="print">
+                          <a:blip r:embed="rId46" cstate="print">
                             <a:extLst>
                               <a:ext uri="{28A0092B-C50C-407E-A947-70E740481C1C}">
                                 <a14:useLocalDpi xmlns:a14="http://schemas.microsoft.com/office/drawing/2010/main" val="0"/>
@@ -3782,7 +3968,7 @@
                           <pic:cNvPicPr/>
                         </pic:nvPicPr>
                         <pic:blipFill>
-                          <a:blip r:embed="rId43" cstate="print">
+                          <a:blip r:embed="rId47" cstate="print">
                             <a:extLst>
                               <a:ext uri="{28A0092B-C50C-407E-A947-70E740481C1C}">
                                 <a14:useLocalDpi xmlns:a14="http://schemas.microsoft.com/office/drawing/2010/main" val="0"/>
@@ -3836,7 +4022,7 @@
                           <pic:cNvPicPr/>
                         </pic:nvPicPr>
                         <pic:blipFill>
-                          <a:blip r:embed="rId44" cstate="print">
+                          <a:blip r:embed="rId48" cstate="print">
                             <a:extLst>
                               <a:ext uri="{28A0092B-C50C-407E-A947-70E740481C1C}">
                                 <a14:useLocalDpi xmlns:a14="http://schemas.microsoft.com/office/drawing/2010/main" val="0"/>
@@ -4002,7 +4188,7 @@
                           <pic:cNvPicPr/>
                         </pic:nvPicPr>
                         <pic:blipFill>
-                          <a:blip r:embed="rId45" cstate="print">
+                          <a:blip r:embed="rId49" cstate="print">
                             <a:extLst>
                               <a:ext uri="{28A0092B-C50C-407E-A947-70E740481C1C}">
                                 <a14:useLocalDpi xmlns:a14="http://schemas.microsoft.com/office/drawing/2010/main" val="0"/>
@@ -4103,7 +4289,7 @@
                           <pic:cNvPicPr/>
                         </pic:nvPicPr>
                         <pic:blipFill>
-                          <a:blip r:embed="rId46" cstate="print">
+                          <a:blip r:embed="rId50" cstate="print">
                             <a:extLst>
                               <a:ext uri="{28A0092B-C50C-407E-A947-70E740481C1C}">
                                 <a14:useLocalDpi xmlns:a14="http://schemas.microsoft.com/office/drawing/2010/main" val="0"/>
@@ -4156,7 +4342,7 @@
                           <pic:cNvPicPr/>
                         </pic:nvPicPr>
                         <pic:blipFill>
-                          <a:blip r:embed="rId47" cstate="print">
+                          <a:blip r:embed="rId51" cstate="print">
                             <a:extLst>
                               <a:ext uri="{28A0092B-C50C-407E-A947-70E740481C1C}">
                                 <a14:useLocalDpi xmlns:a14="http://schemas.microsoft.com/office/drawing/2010/main" val="0"/>
@@ -4251,7 +4437,7 @@
                           <pic:cNvPicPr/>
                         </pic:nvPicPr>
                         <pic:blipFill>
-                          <a:blip r:embed="rId48" cstate="print">
+                          <a:blip r:embed="rId52" cstate="print">
                             <a:extLst>
                               <a:ext uri="{28A0092B-C50C-407E-A947-70E740481C1C}">
                                 <a14:useLocalDpi xmlns:a14="http://schemas.microsoft.com/office/drawing/2010/main" val="0"/>
@@ -4304,7 +4490,7 @@
                           <pic:cNvPicPr/>
                         </pic:nvPicPr>
                         <pic:blipFill>
-                          <a:blip r:embed="rId49" cstate="print">
+                          <a:blip r:embed="rId53" cstate="print">
                             <a:extLst>
                               <a:ext uri="{28A0092B-C50C-407E-A947-70E740481C1C}">
                                 <a14:useLocalDpi xmlns:a14="http://schemas.microsoft.com/office/drawing/2010/main" val="0"/>
@@ -4467,7 +4653,7 @@
                           <pic:cNvPicPr/>
                         </pic:nvPicPr>
                         <pic:blipFill>
-                          <a:blip r:embed="rId50" cstate="print">
+                          <a:blip r:embed="rId54" cstate="print">
                             <a:extLst>
                               <a:ext uri="{28A0092B-C50C-407E-A947-70E740481C1C}">
                                 <a14:useLocalDpi xmlns:a14="http://schemas.microsoft.com/office/drawing/2010/main" val="0"/>
@@ -4568,7 +4754,7 @@
                           <pic:cNvPicPr/>
                         </pic:nvPicPr>
                         <pic:blipFill>
-                          <a:blip r:embed="rId51" cstate="print">
+                          <a:blip r:embed="rId55" cstate="print">
                             <a:extLst>
                               <a:ext uri="{28A0092B-C50C-407E-A947-70E740481C1C}">
                                 <a14:useLocalDpi xmlns:a14="http://schemas.microsoft.com/office/drawing/2010/main" val="0"/>
@@ -4621,7 +4807,7 @@
                           <pic:cNvPicPr/>
                         </pic:nvPicPr>
                         <pic:blipFill>
-                          <a:blip r:embed="rId52" cstate="print">
+                          <a:blip r:embed="rId56" cstate="print">
                             <a:extLst>
                               <a:ext uri="{28A0092B-C50C-407E-A947-70E740481C1C}">
                                 <a14:useLocalDpi xmlns:a14="http://schemas.microsoft.com/office/drawing/2010/main" val="0"/>
@@ -4725,7 +4911,7 @@
                           <pic:cNvPicPr/>
                         </pic:nvPicPr>
                         <pic:blipFill>
-                          <a:blip r:embed="rId53" cstate="print">
+                          <a:blip r:embed="rId57" cstate="print">
                             <a:extLst>
                               <a:ext uri="{28A0092B-C50C-407E-A947-70E740481C1C}">
                                 <a14:useLocalDpi xmlns:a14="http://schemas.microsoft.com/office/drawing/2010/main" val="0"/>
@@ -4778,7 +4964,7 @@
                           <pic:cNvPicPr/>
                         </pic:nvPicPr>
                         <pic:blipFill>
-                          <a:blip r:embed="rId54" cstate="print">
+                          <a:blip r:embed="rId58" cstate="print">
                             <a:extLst>
                               <a:ext uri="{28A0092B-C50C-407E-A947-70E740481C1C}">
                                 <a14:useLocalDpi xmlns:a14="http://schemas.microsoft.com/office/drawing/2010/main" val="0"/>
@@ -4832,7 +5018,7 @@
                           <pic:cNvPicPr/>
                         </pic:nvPicPr>
                         <pic:blipFill>
-                          <a:blip r:embed="rId55" cstate="print">
+                          <a:blip r:embed="rId59" cstate="print">
                             <a:extLst>
                               <a:ext uri="{28A0092B-C50C-407E-A947-70E740481C1C}">
                                 <a14:useLocalDpi xmlns:a14="http://schemas.microsoft.com/office/drawing/2010/main" val="0"/>
@@ -4998,7 +5184,7 @@
                           <pic:cNvPicPr/>
                         </pic:nvPicPr>
                         <pic:blipFill rotWithShape="1">
-                          <a:blip r:embed="rId56" cstate="print">
+                          <a:blip r:embed="rId60" cstate="print">
                             <a:extLst>
                               <a:ext uri="{28A0092B-C50C-407E-A947-70E740481C1C}">
                                 <a14:useLocalDpi xmlns:a14="http://schemas.microsoft.com/office/drawing/2010/main" val="0"/>
@@ -5112,7 +5298,7 @@
                           <pic:cNvPicPr/>
                         </pic:nvPicPr>
                         <pic:blipFill rotWithShape="1">
-                          <a:blip r:embed="rId57" cstate="print">
+                          <a:blip r:embed="rId61" cstate="print">
                             <a:extLst>
                               <a:ext uri="{28A0092B-C50C-407E-A947-70E740481C1C}">
                                 <a14:useLocalDpi xmlns:a14="http://schemas.microsoft.com/office/drawing/2010/main" val="0"/>
@@ -5323,7 +5509,7 @@
                           <pic:cNvPicPr/>
                         </pic:nvPicPr>
                         <pic:blipFill rotWithShape="1">
-                          <a:blip r:embed="rId58" cstate="print">
+                          <a:blip r:embed="rId62" cstate="print">
                             <a:extLst>
                               <a:ext uri="{28A0092B-C50C-407E-A947-70E740481C1C}">
                                 <a14:useLocalDpi xmlns:a14="http://schemas.microsoft.com/office/drawing/2010/main" val="0"/>
@@ -5383,7 +5569,7 @@
                           <pic:cNvPicPr/>
                         </pic:nvPicPr>
                         <pic:blipFill rotWithShape="1">
-                          <a:blip r:embed="rId59" cstate="print">
+                          <a:blip r:embed="rId63" cstate="print">
                             <a:extLst>
                               <a:ext uri="{28A0092B-C50C-407E-A947-70E740481C1C}">
                                 <a14:useLocalDpi xmlns:a14="http://schemas.microsoft.com/office/drawing/2010/main" val="0"/>
@@ -5618,7 +5804,7 @@
                           <pic:cNvPicPr/>
                         </pic:nvPicPr>
                         <pic:blipFill rotWithShape="1">
-                          <a:blip r:embed="rId60" cstate="print">
+                          <a:blip r:embed="rId64" cstate="print">
                             <a:extLst>
                               <a:ext uri="{28A0092B-C50C-407E-A947-70E740481C1C}">
                                 <a14:useLocalDpi xmlns:a14="http://schemas.microsoft.com/office/drawing/2010/main" val="0"/>
@@ -5678,7 +5864,7 @@
                           <pic:cNvPicPr/>
                         </pic:nvPicPr>
                         <pic:blipFill rotWithShape="1">
-                          <a:blip r:embed="rId61" cstate="print">
+                          <a:blip r:embed="rId65" cstate="print">
                             <a:extLst>
                               <a:ext uri="{28A0092B-C50C-407E-A947-70E740481C1C}">
                                 <a14:useLocalDpi xmlns:a14="http://schemas.microsoft.com/office/drawing/2010/main" val="0"/>
@@ -5855,7 +6041,7 @@
                           <pic:cNvPicPr/>
                         </pic:nvPicPr>
                         <pic:blipFill rotWithShape="1">
-                          <a:blip r:embed="rId62" cstate="print">
+                          <a:blip r:embed="rId66" cstate="print">
                             <a:extLst>
                               <a:ext uri="{28A0092B-C50C-407E-A947-70E740481C1C}">
                                 <a14:useLocalDpi xmlns:a14="http://schemas.microsoft.com/office/drawing/2010/main" val="0"/>
@@ -5974,7 +6160,7 @@
                           <pic:cNvPicPr/>
                         </pic:nvPicPr>
                         <pic:blipFill rotWithShape="1">
-                          <a:blip r:embed="rId63" cstate="print">
+                          <a:blip r:embed="rId67" cstate="print">
                             <a:extLst>
                               <a:ext uri="{28A0092B-C50C-407E-A947-70E740481C1C}">
                                 <a14:useLocalDpi xmlns:a14="http://schemas.microsoft.com/office/drawing/2010/main" val="0"/>
@@ -6168,7 +6354,7 @@
                           <pic:cNvPicPr/>
                         </pic:nvPicPr>
                         <pic:blipFill rotWithShape="1">
-                          <a:blip r:embed="rId64" cstate="print">
+                          <a:blip r:embed="rId68" cstate="print">
                             <a:extLst>
                               <a:ext uri="{28A0092B-C50C-407E-A947-70E740481C1C}">
                                 <a14:useLocalDpi xmlns:a14="http://schemas.microsoft.com/office/drawing/2010/main" val="0"/>
@@ -6228,7 +6414,7 @@
                           <pic:cNvPicPr/>
                         </pic:nvPicPr>
                         <pic:blipFill rotWithShape="1">
-                          <a:blip r:embed="rId65" cstate="print">
+                          <a:blip r:embed="rId69" cstate="print">
                             <a:extLst>
                               <a:ext uri="{28A0092B-C50C-407E-A947-70E740481C1C}">
                                 <a14:useLocalDpi xmlns:a14="http://schemas.microsoft.com/office/drawing/2010/main" val="0"/>
@@ -6463,7 +6649,7 @@
                           <pic:cNvPicPr/>
                         </pic:nvPicPr>
                         <pic:blipFill rotWithShape="1">
-                          <a:blip r:embed="rId66" cstate="print">
+                          <a:blip r:embed="rId70" cstate="print">
                             <a:extLst>
                               <a:ext uri="{28A0092B-C50C-407E-A947-70E740481C1C}">
                                 <a14:useLocalDpi xmlns:a14="http://schemas.microsoft.com/office/drawing/2010/main" val="0"/>
@@ -6523,7 +6709,7 @@
                           <pic:cNvPicPr/>
                         </pic:nvPicPr>
                         <pic:blipFill rotWithShape="1">
-                          <a:blip r:embed="rId67" cstate="print">
+                          <a:blip r:embed="rId71" cstate="print">
                             <a:extLst>
                               <a:ext uri="{28A0092B-C50C-407E-A947-70E740481C1C}">
                                 <a14:useLocalDpi xmlns:a14="http://schemas.microsoft.com/office/drawing/2010/main" val="0"/>
@@ -6688,7 +6874,7 @@
                           <pic:cNvPicPr/>
                         </pic:nvPicPr>
                         <pic:blipFill rotWithShape="1">
-                          <a:blip r:embed="rId68" cstate="print">
+                          <a:blip r:embed="rId72" cstate="print">
                             <a:extLst>
                               <a:ext uri="{28A0092B-C50C-407E-A947-70E740481C1C}">
                                 <a14:useLocalDpi xmlns:a14="http://schemas.microsoft.com/office/drawing/2010/main" val="0"/>
@@ -6802,7 +6988,7 @@
                           <pic:cNvPicPr/>
                         </pic:nvPicPr>
                         <pic:blipFill>
-                          <a:blip r:embed="rId69" cstate="print">
+                          <a:blip r:embed="rId73" cstate="print">
                             <a:extLst>
                               <a:ext uri="{28A0092B-C50C-407E-A947-70E740481C1C}">
                                 <a14:useLocalDpi xmlns:a14="http://schemas.microsoft.com/office/drawing/2010/main" val="0"/>
@@ -6998,7 +7184,7 @@
                           <pic:cNvPicPr/>
                         </pic:nvPicPr>
                         <pic:blipFill rotWithShape="1">
-                          <a:blip r:embed="rId70" cstate="print">
+                          <a:blip r:embed="rId74" cstate="print">
                             <a:extLst>
                               <a:ext uri="{28A0092B-C50C-407E-A947-70E740481C1C}">
                                 <a14:useLocalDpi xmlns:a14="http://schemas.microsoft.com/office/drawing/2010/main" val="0"/>
@@ -7058,7 +7244,7 @@
                           <pic:cNvPicPr/>
                         </pic:nvPicPr>
                         <pic:blipFill rotWithShape="1">
-                          <a:blip r:embed="rId71" cstate="print">
+                          <a:blip r:embed="rId75" cstate="print">
                             <a:extLst>
                               <a:ext uri="{28A0092B-C50C-407E-A947-70E740481C1C}">
                                 <a14:useLocalDpi xmlns:a14="http://schemas.microsoft.com/office/drawing/2010/main" val="0"/>
@@ -7293,7 +7479,7 @@
                           <pic:cNvPicPr/>
                         </pic:nvPicPr>
                         <pic:blipFill rotWithShape="1">
-                          <a:blip r:embed="rId72" cstate="print">
+                          <a:blip r:embed="rId76" cstate="print">
                             <a:extLst>
                               <a:ext uri="{28A0092B-C50C-407E-A947-70E740481C1C}">
                                 <a14:useLocalDpi xmlns:a14="http://schemas.microsoft.com/office/drawing/2010/main" val="0"/>
@@ -7353,7 +7539,7 @@
                           <pic:cNvPicPr/>
                         </pic:nvPicPr>
                         <pic:blipFill rotWithShape="1">
-                          <a:blip r:embed="rId73" cstate="print">
+                          <a:blip r:embed="rId77" cstate="print">
                             <a:extLst>
                               <a:ext uri="{28A0092B-C50C-407E-A947-70E740481C1C}">
                                 <a14:useLocalDpi xmlns:a14="http://schemas.microsoft.com/office/drawing/2010/main" val="0"/>
@@ -7518,7 +7704,7 @@
                           <pic:cNvPicPr/>
                         </pic:nvPicPr>
                         <pic:blipFill rotWithShape="1">
-                          <a:blip r:embed="rId74" cstate="print">
+                          <a:blip r:embed="rId78" cstate="print">
                             <a:extLst>
                               <a:ext uri="{28A0092B-C50C-407E-A947-70E740481C1C}">
                                 <a14:useLocalDpi xmlns:a14="http://schemas.microsoft.com/office/drawing/2010/main" val="0"/>
@@ -7757,7 +7943,7 @@
                           <pic:cNvPicPr/>
                         </pic:nvPicPr>
                         <pic:blipFill rotWithShape="1">
-                          <a:blip r:embed="rId75" cstate="print">
+                          <a:blip r:embed="rId79" cstate="print">
                             <a:extLst>
                               <a:ext uri="{28A0092B-C50C-407E-A947-70E740481C1C}">
                                 <a14:useLocalDpi xmlns:a14="http://schemas.microsoft.com/office/drawing/2010/main" val="0"/>
@@ -7817,7 +8003,7 @@
                           <pic:cNvPicPr/>
                         </pic:nvPicPr>
                         <pic:blipFill rotWithShape="1">
-                          <a:blip r:embed="rId76" cstate="print">
+                          <a:blip r:embed="rId80" cstate="print">
                             <a:extLst>
                               <a:ext uri="{28A0092B-C50C-407E-A947-70E740481C1C}">
                                 <a14:useLocalDpi xmlns:a14="http://schemas.microsoft.com/office/drawing/2010/main" val="0"/>
@@ -8040,7 +8226,7 @@
                           <pic:cNvPicPr/>
                         </pic:nvPicPr>
                         <pic:blipFill rotWithShape="1">
-                          <a:blip r:embed="rId77" cstate="print">
+                          <a:blip r:embed="rId81" cstate="print">
                             <a:extLst>
                               <a:ext uri="{28A0092B-C50C-407E-A947-70E740481C1C}">
                                 <a14:useLocalDpi xmlns:a14="http://schemas.microsoft.com/office/drawing/2010/main" val="0"/>
@@ -8100,7 +8286,7 @@
                           <pic:cNvPicPr/>
                         </pic:nvPicPr>
                         <pic:blipFill rotWithShape="1">
-                          <a:blip r:embed="rId78" cstate="print">
+                          <a:blip r:embed="rId82" cstate="print">
                             <a:extLst>
                               <a:ext uri="{28A0092B-C50C-407E-A947-70E740481C1C}">
                                 <a14:useLocalDpi xmlns:a14="http://schemas.microsoft.com/office/drawing/2010/main" val="0"/>
@@ -8265,7 +8451,7 @@
                           <pic:cNvPicPr/>
                         </pic:nvPicPr>
                         <pic:blipFill rotWithShape="1">
-                          <a:blip r:embed="rId79" cstate="print">
+                          <a:blip r:embed="rId83" cstate="print">
                             <a:extLst>
                               <a:ext uri="{28A0092B-C50C-407E-A947-70E740481C1C}">
                                 <a14:useLocalDpi xmlns:a14="http://schemas.microsoft.com/office/drawing/2010/main" val="0"/>
@@ -8504,7 +8690,7 @@
                           <pic:cNvPicPr/>
                         </pic:nvPicPr>
                         <pic:blipFill rotWithShape="1">
-                          <a:blip r:embed="rId80" cstate="print">
+                          <a:blip r:embed="rId84" cstate="print">
                             <a:extLst>
                               <a:ext uri="{28A0092B-C50C-407E-A947-70E740481C1C}">
                                 <a14:useLocalDpi xmlns:a14="http://schemas.microsoft.com/office/drawing/2010/main" val="0"/>
@@ -8564,7 +8750,7 @@
                           <pic:cNvPicPr/>
                         </pic:nvPicPr>
                         <pic:blipFill rotWithShape="1">
-                          <a:blip r:embed="rId81" cstate="print">
+                          <a:blip r:embed="rId85" cstate="print">
                             <a:extLst>
                               <a:ext uri="{28A0092B-C50C-407E-A947-70E740481C1C}">
                                 <a14:useLocalDpi xmlns:a14="http://schemas.microsoft.com/office/drawing/2010/main" val="0"/>
@@ -8787,7 +8973,7 @@
                           <pic:cNvPicPr/>
                         </pic:nvPicPr>
                         <pic:blipFill rotWithShape="1">
-                          <a:blip r:embed="rId82" cstate="print">
+                          <a:blip r:embed="rId86" cstate="print">
                             <a:extLst>
                               <a:ext uri="{28A0092B-C50C-407E-A947-70E740481C1C}">
                                 <a14:useLocalDpi xmlns:a14="http://schemas.microsoft.com/office/drawing/2010/main" val="0"/>
@@ -8847,7 +9033,7 @@
                           <pic:cNvPicPr/>
                         </pic:nvPicPr>
                         <pic:blipFill rotWithShape="1">
-                          <a:blip r:embed="rId83" cstate="print">
+                          <a:blip r:embed="rId87" cstate="print">
                             <a:extLst>
                               <a:ext uri="{28A0092B-C50C-407E-A947-70E740481C1C}">
                                 <a14:useLocalDpi xmlns:a14="http://schemas.microsoft.com/office/drawing/2010/main" val="0"/>
@@ -9012,7 +9198,7 @@
                           <pic:cNvPicPr/>
                         </pic:nvPicPr>
                         <pic:blipFill rotWithShape="1">
-                          <a:blip r:embed="rId84" cstate="print">
+                          <a:blip r:embed="rId88" cstate="print">
                             <a:extLst>
                               <a:ext uri="{28A0092B-C50C-407E-A947-70E740481C1C}">
                                 <a14:useLocalDpi xmlns:a14="http://schemas.microsoft.com/office/drawing/2010/main" val="0"/>
@@ -9251,7 +9437,7 @@
                           <pic:cNvPicPr/>
                         </pic:nvPicPr>
                         <pic:blipFill rotWithShape="1">
-                          <a:blip r:embed="rId85" cstate="print">
+                          <a:blip r:embed="rId89" cstate="print">
                             <a:extLst>
                               <a:ext uri="{28A0092B-C50C-407E-A947-70E740481C1C}">
                                 <a14:useLocalDpi xmlns:a14="http://schemas.microsoft.com/office/drawing/2010/main" val="0"/>
@@ -9311,7 +9497,7 @@
                           <pic:cNvPicPr/>
                         </pic:nvPicPr>
                         <pic:blipFill rotWithShape="1">
-                          <a:blip r:embed="rId86" cstate="print">
+                          <a:blip r:embed="rId90" cstate="print">
                             <a:extLst>
                               <a:ext uri="{28A0092B-C50C-407E-A947-70E740481C1C}">
                                 <a14:useLocalDpi xmlns:a14="http://schemas.microsoft.com/office/drawing/2010/main" val="0"/>
@@ -9534,7 +9720,7 @@
                           <pic:cNvPicPr/>
                         </pic:nvPicPr>
                         <pic:blipFill rotWithShape="1">
-                          <a:blip r:embed="rId87" cstate="print">
+                          <a:blip r:embed="rId91" cstate="print">
                             <a:extLst>
                               <a:ext uri="{28A0092B-C50C-407E-A947-70E740481C1C}">
                                 <a14:useLocalDpi xmlns:a14="http://schemas.microsoft.com/office/drawing/2010/main" val="0"/>
@@ -9594,7 +9780,7 @@
                           <pic:cNvPicPr/>
                         </pic:nvPicPr>
                         <pic:blipFill rotWithShape="1">
-                          <a:blip r:embed="rId88" cstate="print">
+                          <a:blip r:embed="rId92" cstate="print">
                             <a:extLst>
                               <a:ext uri="{28A0092B-C50C-407E-A947-70E740481C1C}">
                                 <a14:useLocalDpi xmlns:a14="http://schemas.microsoft.com/office/drawing/2010/main" val="0"/>
@@ -9759,7 +9945,7 @@
                           <pic:cNvPicPr/>
                         </pic:nvPicPr>
                         <pic:blipFill rotWithShape="1">
-                          <a:blip r:embed="rId89" cstate="print">
+                          <a:blip r:embed="rId93" cstate="print">
                             <a:extLst>
                               <a:ext uri="{28A0092B-C50C-407E-A947-70E740481C1C}">
                                 <a14:useLocalDpi xmlns:a14="http://schemas.microsoft.com/office/drawing/2010/main" val="0"/>
@@ -9804,6 +9990,1090 @@
                 <w:noProof/>
               </w:rPr>
             </w:pPr>
+          </w:p>
+        </w:tc>
+        <w:tc>
+          <w:tcPr>
+            <w:tcW w:w="1979" w:type="dxa"/>
+            <w:vMerge/>
+          </w:tcPr>
+          <w:p/>
+        </w:tc>
+      </w:tr>
+      <w:tr>
+        <w:trPr>
+          <w:gridAfter w:val="4"/>
+          <w:wAfter w:w="3740" w:type="dxa"/>
+        </w:trPr>
+        <w:tc>
+          <w:tcPr>
+            <w:tcW w:w="3396" w:type="dxa"/>
+            <w:gridSpan w:val="3"/>
+            <w:shd w:val="clear" w:color="auto" w:fill="auto"/>
+          </w:tcPr>
+          <w:p/>
+        </w:tc>
+        <w:tc>
+          <w:tcPr>
+            <w:tcW w:w="1985" w:type="dxa"/>
+          </w:tcPr>
+          <w:p>
+            <w:pPr>
+              <w:rPr>
+                <w:noProof/>
+              </w:rPr>
+            </w:pPr>
+            <w:r>
+              <w:rPr>
+                <w:noProof/>
+                <w:lang w:val="en-US"/>
+              </w:rPr>
+              <w:t xml:space="preserve">8,25 </w:t>
+            </w:r>
+            <w:r>
+              <w:rPr>
+                <w:noProof/>
+              </w:rPr>
+              <w:t>мВт</w:t>
+            </w:r>
+          </w:p>
+        </w:tc>
+        <w:tc>
+          <w:tcPr>
+            <w:tcW w:w="1985" w:type="dxa"/>
+          </w:tcPr>
+          <w:p>
+            <w:pPr>
+              <w:rPr>
+                <w:noProof/>
+              </w:rPr>
+            </w:pPr>
+            <w:r>
+              <w:rPr>
+                <w:noProof/>
+              </w:rPr>
+              <w:t>1</w:t>
+            </w:r>
+            <w:r>
+              <w:rPr>
+                <w:noProof/>
+              </w:rPr>
+              <w:t>2,5 мВт</w:t>
+            </w:r>
+          </w:p>
+        </w:tc>
+        <w:tc>
+          <w:tcPr>
+            <w:tcW w:w="1979" w:type="dxa"/>
+          </w:tcPr>
+          <w:p/>
+        </w:tc>
+      </w:tr>
+      <w:tr>
+        <w:trPr>
+          <w:gridAfter w:val="4"/>
+          <w:wAfter w:w="3740" w:type="dxa"/>
+        </w:trPr>
+        <w:tc>
+          <w:tcPr>
+            <w:tcW w:w="773" w:type="dxa"/>
+            <w:shd w:val="clear" w:color="auto" w:fill="92D050"/>
+          </w:tcPr>
+          <w:p>
+            <w:pPr>
+              <w:rPr>
+                <w:lang w:val="en-US"/>
+              </w:rPr>
+            </w:pPr>
+            <w:r>
+              <w:rPr>
+                <w:lang w:val="en-US"/>
+              </w:rPr>
+              <w:t>22</w:t>
+            </w:r>
+          </w:p>
+        </w:tc>
+        <w:tc>
+          <w:tcPr>
+            <w:tcW w:w="775" w:type="dxa"/>
+          </w:tcPr>
+          <w:p/>
+        </w:tc>
+        <w:tc>
+          <w:tcPr>
+            <w:tcW w:w="1848" w:type="dxa"/>
+          </w:tcPr>
+          <w:p/>
+        </w:tc>
+        <w:tc>
+          <w:tcPr>
+            <w:tcW w:w="1985" w:type="dxa"/>
+          </w:tcPr>
+          <w:p>
+            <w:pPr>
+              <w:rPr>
+                <w:noProof/>
+              </w:rPr>
+            </w:pPr>
+            <w:r>
+              <w:rPr>
+                <w:noProof/>
+              </w:rPr>
+              <w:drawing>
+                <wp:inline distT="0" distB="0" distL="0" distR="0" wp14:anchorId="0823D19E" wp14:editId="71420060">
+                  <wp:extent cx="1345987" cy="917468"/>
+                  <wp:effectExtent l="0" t="0" r="6985" b="0"/>
+                  <wp:docPr id="34" name="Рисунок 34"/>
+                  <wp:cNvGraphicFramePr>
+                    <a:graphicFrameLocks xmlns:a="http://schemas.openxmlformats.org/drawingml/2006/main" noChangeAspect="1"/>
+                  </wp:cNvGraphicFramePr>
+                  <a:graphic xmlns:a="http://schemas.openxmlformats.org/drawingml/2006/main">
+                    <a:graphicData uri="http://schemas.openxmlformats.org/drawingml/2006/picture">
+                      <pic:pic xmlns:pic="http://schemas.openxmlformats.org/drawingml/2006/picture">
+                        <pic:nvPicPr>
+                          <pic:cNvPr id="34" name="Рисунок 34"/>
+                          <pic:cNvPicPr/>
+                        </pic:nvPicPr>
+                        <pic:blipFill>
+                          <a:blip r:embed="rId94" cstate="print">
+                            <a:extLst>
+                              <a:ext uri="{28A0092B-C50C-407E-A947-70E740481C1C}">
+                                <a14:useLocalDpi xmlns:a14="http://schemas.microsoft.com/office/drawing/2010/main" val="0"/>
+                              </a:ext>
+                            </a:extLst>
+                          </a:blip>
+                          <a:stretch>
+                            <a:fillRect/>
+                          </a:stretch>
+                        </pic:blipFill>
+                        <pic:spPr>
+                          <a:xfrm>
+                            <a:off x="0" y="0"/>
+                            <a:ext cx="1345987" cy="917468"/>
+                          </a:xfrm>
+                          <a:prstGeom prst="rect">
+                            <a:avLst/>
+                          </a:prstGeom>
+                        </pic:spPr>
+                      </pic:pic>
+                    </a:graphicData>
+                  </a:graphic>
+                </wp:inline>
+              </w:drawing>
+            </w:r>
+          </w:p>
+        </w:tc>
+        <w:tc>
+          <w:tcPr>
+            <w:tcW w:w="1985" w:type="dxa"/>
+          </w:tcPr>
+          <w:p>
+            <w:pPr>
+              <w:rPr>
+                <w:noProof/>
+              </w:rPr>
+            </w:pPr>
+            <w:r>
+              <w:rPr>
+                <w:noProof/>
+              </w:rPr>
+              <w:drawing>
+                <wp:inline distT="0" distB="0" distL="0" distR="0" wp14:anchorId="5C1C8ACE" wp14:editId="6556A567">
+                  <wp:extent cx="1345987" cy="917468"/>
+                  <wp:effectExtent l="0" t="0" r="6985" b="0"/>
+                  <wp:docPr id="48" name="Рисунок 48"/>
+                  <wp:cNvGraphicFramePr>
+                    <a:graphicFrameLocks xmlns:a="http://schemas.openxmlformats.org/drawingml/2006/main" noChangeAspect="1"/>
+                  </wp:cNvGraphicFramePr>
+                  <a:graphic xmlns:a="http://schemas.openxmlformats.org/drawingml/2006/main">
+                    <a:graphicData uri="http://schemas.openxmlformats.org/drawingml/2006/picture">
+                      <pic:pic xmlns:pic="http://schemas.openxmlformats.org/drawingml/2006/picture">
+                        <pic:nvPicPr>
+                          <pic:cNvPr id="48" name="Рисунок 48"/>
+                          <pic:cNvPicPr/>
+                        </pic:nvPicPr>
+                        <pic:blipFill>
+                          <a:blip r:embed="rId95" cstate="print">
+                            <a:extLst>
+                              <a:ext uri="{28A0092B-C50C-407E-A947-70E740481C1C}">
+                                <a14:useLocalDpi xmlns:a14="http://schemas.microsoft.com/office/drawing/2010/main" val="0"/>
+                              </a:ext>
+                            </a:extLst>
+                          </a:blip>
+                          <a:stretch>
+                            <a:fillRect/>
+                          </a:stretch>
+                        </pic:blipFill>
+                        <pic:spPr>
+                          <a:xfrm>
+                            <a:off x="0" y="0"/>
+                            <a:ext cx="1345987" cy="917468"/>
+                          </a:xfrm>
+                          <a:prstGeom prst="rect">
+                            <a:avLst/>
+                          </a:prstGeom>
+                        </pic:spPr>
+                      </pic:pic>
+                    </a:graphicData>
+                  </a:graphic>
+                </wp:inline>
+              </w:drawing>
+            </w:r>
+          </w:p>
+        </w:tc>
+        <w:tc>
+          <w:tcPr>
+            <w:tcW w:w="1979" w:type="dxa"/>
+          </w:tcPr>
+          <w:p/>
+        </w:tc>
+      </w:tr>
+      <w:tr>
+        <w:trPr>
+          <w:gridAfter w:val="4"/>
+          <w:wAfter w:w="3740" w:type="dxa"/>
+        </w:trPr>
+        <w:tc>
+          <w:tcPr>
+            <w:tcW w:w="773" w:type="dxa"/>
+            <w:shd w:val="clear" w:color="auto" w:fill="00B0F0"/>
+          </w:tcPr>
+          <w:p>
+            <w:pPr>
+              <w:rPr>
+                <w:lang w:val="en-US"/>
+              </w:rPr>
+            </w:pPr>
+            <w:r>
+              <w:rPr>
+                <w:lang w:val="en-US"/>
+              </w:rPr>
+              <w:t>23</w:t>
+            </w:r>
+          </w:p>
+        </w:tc>
+        <w:tc>
+          <w:tcPr>
+            <w:tcW w:w="775" w:type="dxa"/>
+          </w:tcPr>
+          <w:p/>
+        </w:tc>
+        <w:tc>
+          <w:tcPr>
+            <w:tcW w:w="1848" w:type="dxa"/>
+          </w:tcPr>
+          <w:p/>
+        </w:tc>
+        <w:tc>
+          <w:tcPr>
+            <w:tcW w:w="1985" w:type="dxa"/>
+          </w:tcPr>
+          <w:p>
+            <w:pPr>
+              <w:rPr>
+                <w:noProof/>
+              </w:rPr>
+            </w:pPr>
+            <w:r>
+              <w:rPr>
+                <w:noProof/>
+              </w:rPr>
+              <w:drawing>
+                <wp:inline distT="0" distB="0" distL="0" distR="0" wp14:anchorId="496CC7FA" wp14:editId="36B09986">
+                  <wp:extent cx="1345987" cy="917468"/>
+                  <wp:effectExtent l="0" t="0" r="6985" b="0"/>
+                  <wp:docPr id="49" name="Рисунок 49"/>
+                  <wp:cNvGraphicFramePr>
+                    <a:graphicFrameLocks xmlns:a="http://schemas.openxmlformats.org/drawingml/2006/main" noChangeAspect="1"/>
+                  </wp:cNvGraphicFramePr>
+                  <a:graphic xmlns:a="http://schemas.openxmlformats.org/drawingml/2006/main">
+                    <a:graphicData uri="http://schemas.openxmlformats.org/drawingml/2006/picture">
+                      <pic:pic xmlns:pic="http://schemas.openxmlformats.org/drawingml/2006/picture">
+                        <pic:nvPicPr>
+                          <pic:cNvPr id="49" name="Рисунок 49"/>
+                          <pic:cNvPicPr/>
+                        </pic:nvPicPr>
+                        <pic:blipFill>
+                          <a:blip r:embed="rId96" cstate="print">
+                            <a:extLst>
+                              <a:ext uri="{28A0092B-C50C-407E-A947-70E740481C1C}">
+                                <a14:useLocalDpi xmlns:a14="http://schemas.microsoft.com/office/drawing/2010/main" val="0"/>
+                              </a:ext>
+                            </a:extLst>
+                          </a:blip>
+                          <a:stretch>
+                            <a:fillRect/>
+                          </a:stretch>
+                        </pic:blipFill>
+                        <pic:spPr>
+                          <a:xfrm>
+                            <a:off x="0" y="0"/>
+                            <a:ext cx="1345987" cy="917468"/>
+                          </a:xfrm>
+                          <a:prstGeom prst="rect">
+                            <a:avLst/>
+                          </a:prstGeom>
+                        </pic:spPr>
+                      </pic:pic>
+                    </a:graphicData>
+                  </a:graphic>
+                </wp:inline>
+              </w:drawing>
+            </w:r>
+          </w:p>
+        </w:tc>
+        <w:tc>
+          <w:tcPr>
+            <w:tcW w:w="1985" w:type="dxa"/>
+          </w:tcPr>
+          <w:p>
+            <w:pPr>
+              <w:rPr>
+                <w:noProof/>
+              </w:rPr>
+            </w:pPr>
+            <w:r>
+              <w:rPr>
+                <w:noProof/>
+              </w:rPr>
+              <w:drawing>
+                <wp:inline distT="0" distB="0" distL="0" distR="0" wp14:anchorId="1F81B5D7" wp14:editId="28ACAC52">
+                  <wp:extent cx="1345987" cy="917468"/>
+                  <wp:effectExtent l="0" t="0" r="6985" b="0"/>
+                  <wp:docPr id="50" name="Рисунок 50"/>
+                  <wp:cNvGraphicFramePr>
+                    <a:graphicFrameLocks xmlns:a="http://schemas.openxmlformats.org/drawingml/2006/main" noChangeAspect="1"/>
+                  </wp:cNvGraphicFramePr>
+                  <a:graphic xmlns:a="http://schemas.openxmlformats.org/drawingml/2006/main">
+                    <a:graphicData uri="http://schemas.openxmlformats.org/drawingml/2006/picture">
+                      <pic:pic xmlns:pic="http://schemas.openxmlformats.org/drawingml/2006/picture">
+                        <pic:nvPicPr>
+                          <pic:cNvPr id="50" name="Рисунок 50"/>
+                          <pic:cNvPicPr/>
+                        </pic:nvPicPr>
+                        <pic:blipFill>
+                          <a:blip r:embed="rId97" cstate="print">
+                            <a:extLst>
+                              <a:ext uri="{28A0092B-C50C-407E-A947-70E740481C1C}">
+                                <a14:useLocalDpi xmlns:a14="http://schemas.microsoft.com/office/drawing/2010/main" val="0"/>
+                              </a:ext>
+                            </a:extLst>
+                          </a:blip>
+                          <a:stretch>
+                            <a:fillRect/>
+                          </a:stretch>
+                        </pic:blipFill>
+                        <pic:spPr>
+                          <a:xfrm>
+                            <a:off x="0" y="0"/>
+                            <a:ext cx="1345987" cy="917468"/>
+                          </a:xfrm>
+                          <a:prstGeom prst="rect">
+                            <a:avLst/>
+                          </a:prstGeom>
+                        </pic:spPr>
+                      </pic:pic>
+                    </a:graphicData>
+                  </a:graphic>
+                </wp:inline>
+              </w:drawing>
+            </w:r>
+          </w:p>
+        </w:tc>
+        <w:tc>
+          <w:tcPr>
+            <w:tcW w:w="1979" w:type="dxa"/>
+          </w:tcPr>
+          <w:p/>
+        </w:tc>
+      </w:tr>
+      <w:tr>
+        <w:trPr>
+          <w:gridAfter w:val="4"/>
+          <w:wAfter w:w="3740" w:type="dxa"/>
+        </w:trPr>
+        <w:tc>
+          <w:tcPr>
+            <w:tcW w:w="773" w:type="dxa"/>
+            <w:vMerge w:val="restart"/>
+            <w:shd w:val="clear" w:color="auto" w:fill="FF0000"/>
+          </w:tcPr>
+          <w:p>
+            <w:pPr>
+              <w:rPr>
+                <w:lang w:val="en-US"/>
+              </w:rPr>
+            </w:pPr>
+            <w:r>
+              <w:rPr>
+                <w:lang w:val="en-US"/>
+              </w:rPr>
+              <w:t>24</w:t>
+            </w:r>
+          </w:p>
+        </w:tc>
+        <w:tc>
+          <w:tcPr>
+            <w:tcW w:w="775" w:type="dxa"/>
+            <w:vMerge w:val="restart"/>
+          </w:tcPr>
+          <w:p/>
+        </w:tc>
+        <w:tc>
+          <w:tcPr>
+            <w:tcW w:w="1848" w:type="dxa"/>
+            <w:vMerge w:val="restart"/>
+          </w:tcPr>
+          <w:p/>
+        </w:tc>
+        <w:tc>
+          <w:tcPr>
+            <w:tcW w:w="1985" w:type="dxa"/>
+          </w:tcPr>
+          <w:p>
+            <w:pPr>
+              <w:rPr>
+                <w:noProof/>
+              </w:rPr>
+            </w:pPr>
+            <w:r>
+              <w:rPr>
+                <w:noProof/>
+              </w:rPr>
+              <w:t>8,25 мВт</w:t>
+            </w:r>
+          </w:p>
+        </w:tc>
+        <w:tc>
+          <w:tcPr>
+            <w:tcW w:w="1985" w:type="dxa"/>
+          </w:tcPr>
+          <w:p>
+            <w:pPr>
+              <w:rPr>
+                <w:noProof/>
+              </w:rPr>
+            </w:pPr>
+            <w:r>
+              <w:rPr>
+                <w:noProof/>
+              </w:rPr>
+              <w:t>10,23 мВт</w:t>
+            </w:r>
+          </w:p>
+        </w:tc>
+        <w:tc>
+          <w:tcPr>
+            <w:tcW w:w="1979" w:type="dxa"/>
+            <w:vMerge w:val="restart"/>
+          </w:tcPr>
+          <w:p/>
+        </w:tc>
+      </w:tr>
+      <w:tr>
+        <w:trPr>
+          <w:gridAfter w:val="4"/>
+          <w:wAfter w:w="3740" w:type="dxa"/>
+        </w:trPr>
+        <w:tc>
+          <w:tcPr>
+            <w:tcW w:w="773" w:type="dxa"/>
+            <w:vMerge/>
+            <w:shd w:val="clear" w:color="auto" w:fill="FF0000"/>
+          </w:tcPr>
+          <w:p/>
+        </w:tc>
+        <w:tc>
+          <w:tcPr>
+            <w:tcW w:w="775" w:type="dxa"/>
+            <w:vMerge/>
+          </w:tcPr>
+          <w:p/>
+        </w:tc>
+        <w:tc>
+          <w:tcPr>
+            <w:tcW w:w="1848" w:type="dxa"/>
+            <w:vMerge/>
+          </w:tcPr>
+          <w:p/>
+        </w:tc>
+        <w:tc>
+          <w:tcPr>
+            <w:tcW w:w="1985" w:type="dxa"/>
+          </w:tcPr>
+          <w:p>
+            <w:pPr>
+              <w:rPr>
+                <w:noProof/>
+              </w:rPr>
+            </w:pPr>
+            <w:r>
+              <w:rPr>
+                <w:noProof/>
+              </w:rPr>
+              <w:drawing>
+                <wp:inline distT="0" distB="0" distL="0" distR="0" wp14:anchorId="0F052694" wp14:editId="1CB13152">
+                  <wp:extent cx="1345987" cy="917468"/>
+                  <wp:effectExtent l="0" t="0" r="6985" b="0"/>
+                  <wp:docPr id="52" name="Рисунок 52"/>
+                  <wp:cNvGraphicFramePr>
+                    <a:graphicFrameLocks xmlns:a="http://schemas.openxmlformats.org/drawingml/2006/main" noChangeAspect="1"/>
+                  </wp:cNvGraphicFramePr>
+                  <a:graphic xmlns:a="http://schemas.openxmlformats.org/drawingml/2006/main">
+                    <a:graphicData uri="http://schemas.openxmlformats.org/drawingml/2006/picture">
+                      <pic:pic xmlns:pic="http://schemas.openxmlformats.org/drawingml/2006/picture">
+                        <pic:nvPicPr>
+                          <pic:cNvPr id="52" name="Рисунок 52"/>
+                          <pic:cNvPicPr/>
+                        </pic:nvPicPr>
+                        <pic:blipFill>
+                          <a:blip r:embed="rId98" cstate="print">
+                            <a:extLst>
+                              <a:ext uri="{28A0092B-C50C-407E-A947-70E740481C1C}">
+                                <a14:useLocalDpi xmlns:a14="http://schemas.microsoft.com/office/drawing/2010/main" val="0"/>
+                              </a:ext>
+                            </a:extLst>
+                          </a:blip>
+                          <a:stretch>
+                            <a:fillRect/>
+                          </a:stretch>
+                        </pic:blipFill>
+                        <pic:spPr>
+                          <a:xfrm>
+                            <a:off x="0" y="0"/>
+                            <a:ext cx="1345987" cy="917468"/>
+                          </a:xfrm>
+                          <a:prstGeom prst="rect">
+                            <a:avLst/>
+                          </a:prstGeom>
+                        </pic:spPr>
+                      </pic:pic>
+                    </a:graphicData>
+                  </a:graphic>
+                </wp:inline>
+              </w:drawing>
+            </w:r>
+          </w:p>
+        </w:tc>
+        <w:tc>
+          <w:tcPr>
+            <w:tcW w:w="1985" w:type="dxa"/>
+          </w:tcPr>
+          <w:p>
+            <w:pPr>
+              <w:rPr>
+                <w:noProof/>
+              </w:rPr>
+            </w:pPr>
+            <w:r>
+              <w:rPr>
+                <w:noProof/>
+              </w:rPr>
+              <w:drawing>
+                <wp:inline distT="0" distB="0" distL="0" distR="0" wp14:anchorId="4C93EBB9" wp14:editId="284E1744">
+                  <wp:extent cx="1345987" cy="917468"/>
+                  <wp:effectExtent l="0" t="0" r="6985" b="0"/>
+                  <wp:docPr id="53" name="Рисунок 53"/>
+                  <wp:cNvGraphicFramePr>
+                    <a:graphicFrameLocks xmlns:a="http://schemas.openxmlformats.org/drawingml/2006/main" noChangeAspect="1"/>
+                  </wp:cNvGraphicFramePr>
+                  <a:graphic xmlns:a="http://schemas.openxmlformats.org/drawingml/2006/main">
+                    <a:graphicData uri="http://schemas.openxmlformats.org/drawingml/2006/picture">
+                      <pic:pic xmlns:pic="http://schemas.openxmlformats.org/drawingml/2006/picture">
+                        <pic:nvPicPr>
+                          <pic:cNvPr id="53" name="Рисунок 53"/>
+                          <pic:cNvPicPr/>
+                        </pic:nvPicPr>
+                        <pic:blipFill>
+                          <a:blip r:embed="rId99" cstate="print">
+                            <a:extLst>
+                              <a:ext uri="{28A0092B-C50C-407E-A947-70E740481C1C}">
+                                <a14:useLocalDpi xmlns:a14="http://schemas.microsoft.com/office/drawing/2010/main" val="0"/>
+                              </a:ext>
+                            </a:extLst>
+                          </a:blip>
+                          <a:stretch>
+                            <a:fillRect/>
+                          </a:stretch>
+                        </pic:blipFill>
+                        <pic:spPr>
+                          <a:xfrm>
+                            <a:off x="0" y="0"/>
+                            <a:ext cx="1345987" cy="917468"/>
+                          </a:xfrm>
+                          <a:prstGeom prst="rect">
+                            <a:avLst/>
+                          </a:prstGeom>
+                        </pic:spPr>
+                      </pic:pic>
+                    </a:graphicData>
+                  </a:graphic>
+                </wp:inline>
+              </w:drawing>
+            </w:r>
+          </w:p>
+        </w:tc>
+        <w:tc>
+          <w:tcPr>
+            <w:tcW w:w="1979" w:type="dxa"/>
+            <w:vMerge/>
+          </w:tcPr>
+          <w:p/>
+        </w:tc>
+      </w:tr>
+      <w:tr>
+        <w:trPr>
+          <w:gridAfter w:val="4"/>
+          <w:wAfter w:w="3740" w:type="dxa"/>
+        </w:trPr>
+        <w:tc>
+          <w:tcPr>
+            <w:tcW w:w="773" w:type="dxa"/>
+            <w:vMerge/>
+            <w:shd w:val="clear" w:color="auto" w:fill="FF0000"/>
+          </w:tcPr>
+          <w:p/>
+        </w:tc>
+        <w:tc>
+          <w:tcPr>
+            <w:tcW w:w="775" w:type="dxa"/>
+            <w:vMerge/>
+          </w:tcPr>
+          <w:p/>
+        </w:tc>
+        <w:tc>
+          <w:tcPr>
+            <w:tcW w:w="1848" w:type="dxa"/>
+            <w:vMerge/>
+          </w:tcPr>
+          <w:p/>
+        </w:tc>
+        <w:tc>
+          <w:tcPr>
+            <w:tcW w:w="1985" w:type="dxa"/>
+          </w:tcPr>
+          <w:p>
+            <w:pPr>
+              <w:rPr>
+                <w:noProof/>
+              </w:rPr>
+            </w:pPr>
+            <w:r>
+              <w:rPr>
+                <w:noProof/>
+              </w:rPr>
+              <w:t>11,84 мВт</w:t>
+            </w:r>
+          </w:p>
+        </w:tc>
+        <w:tc>
+          <w:tcPr>
+            <w:tcW w:w="1985" w:type="dxa"/>
+          </w:tcPr>
+          <w:p>
+            <w:pPr>
+              <w:rPr>
+                <w:noProof/>
+              </w:rPr>
+            </w:pPr>
+            <w:r>
+              <w:rPr>
+                <w:noProof/>
+              </w:rPr>
+              <w:t>12,5 мВт</w:t>
+            </w:r>
+          </w:p>
+        </w:tc>
+        <w:tc>
+          <w:tcPr>
+            <w:tcW w:w="1979" w:type="dxa"/>
+            <w:vMerge/>
+          </w:tcPr>
+          <w:p/>
+        </w:tc>
+      </w:tr>
+      <w:tr>
+        <w:trPr>
+          <w:gridAfter w:val="4"/>
+          <w:wAfter w:w="3740" w:type="dxa"/>
+        </w:trPr>
+        <w:tc>
+          <w:tcPr>
+            <w:tcW w:w="773" w:type="dxa"/>
+            <w:vMerge/>
+            <w:shd w:val="clear" w:color="auto" w:fill="FF0000"/>
+          </w:tcPr>
+          <w:p/>
+        </w:tc>
+        <w:tc>
+          <w:tcPr>
+            <w:tcW w:w="775" w:type="dxa"/>
+            <w:vMerge/>
+          </w:tcPr>
+          <w:p/>
+        </w:tc>
+        <w:tc>
+          <w:tcPr>
+            <w:tcW w:w="1848" w:type="dxa"/>
+            <w:vMerge/>
+          </w:tcPr>
+          <w:p/>
+        </w:tc>
+        <w:tc>
+          <w:tcPr>
+            <w:tcW w:w="1985" w:type="dxa"/>
+          </w:tcPr>
+          <w:p>
+            <w:pPr>
+              <w:rPr>
+                <w:noProof/>
+              </w:rPr>
+            </w:pPr>
+            <w:r>
+              <w:rPr>
+                <w:noProof/>
+              </w:rPr>
+              <w:drawing>
+                <wp:inline distT="0" distB="0" distL="0" distR="0" wp14:anchorId="20FF251E" wp14:editId="56416BF2">
+                  <wp:extent cx="1345987" cy="917468"/>
+                  <wp:effectExtent l="0" t="0" r="6985" b="0"/>
+                  <wp:docPr id="54" name="Рисунок 54"/>
+                  <wp:cNvGraphicFramePr>
+                    <a:graphicFrameLocks xmlns:a="http://schemas.openxmlformats.org/drawingml/2006/main" noChangeAspect="1"/>
+                  </wp:cNvGraphicFramePr>
+                  <a:graphic xmlns:a="http://schemas.openxmlformats.org/drawingml/2006/main">
+                    <a:graphicData uri="http://schemas.openxmlformats.org/drawingml/2006/picture">
+                      <pic:pic xmlns:pic="http://schemas.openxmlformats.org/drawingml/2006/picture">
+                        <pic:nvPicPr>
+                          <pic:cNvPr id="54" name="Рисунок 54"/>
+                          <pic:cNvPicPr/>
+                        </pic:nvPicPr>
+                        <pic:blipFill>
+                          <a:blip r:embed="rId100" cstate="print">
+                            <a:extLst>
+                              <a:ext uri="{28A0092B-C50C-407E-A947-70E740481C1C}">
+                                <a14:useLocalDpi xmlns:a14="http://schemas.microsoft.com/office/drawing/2010/main" val="0"/>
+                              </a:ext>
+                            </a:extLst>
+                          </a:blip>
+                          <a:stretch>
+                            <a:fillRect/>
+                          </a:stretch>
+                        </pic:blipFill>
+                        <pic:spPr>
+                          <a:xfrm>
+                            <a:off x="0" y="0"/>
+                            <a:ext cx="1345987" cy="917468"/>
+                          </a:xfrm>
+                          <a:prstGeom prst="rect">
+                            <a:avLst/>
+                          </a:prstGeom>
+                        </pic:spPr>
+                      </pic:pic>
+                    </a:graphicData>
+                  </a:graphic>
+                </wp:inline>
+              </w:drawing>
+            </w:r>
+          </w:p>
+        </w:tc>
+        <w:tc>
+          <w:tcPr>
+            <w:tcW w:w="1985" w:type="dxa"/>
+          </w:tcPr>
+          <w:p>
+            <w:pPr>
+              <w:rPr>
+                <w:noProof/>
+              </w:rPr>
+            </w:pPr>
+            <w:r>
+              <w:rPr>
+                <w:noProof/>
+              </w:rPr>
+              <w:drawing>
+                <wp:inline distT="0" distB="0" distL="0" distR="0" wp14:anchorId="0122425C" wp14:editId="527AE621">
+                  <wp:extent cx="1345987" cy="917468"/>
+                  <wp:effectExtent l="0" t="0" r="6985" b="0"/>
+                  <wp:docPr id="55" name="Рисунок 55"/>
+                  <wp:cNvGraphicFramePr>
+                    <a:graphicFrameLocks xmlns:a="http://schemas.openxmlformats.org/drawingml/2006/main" noChangeAspect="1"/>
+                  </wp:cNvGraphicFramePr>
+                  <a:graphic xmlns:a="http://schemas.openxmlformats.org/drawingml/2006/main">
+                    <a:graphicData uri="http://schemas.openxmlformats.org/drawingml/2006/picture">
+                      <pic:pic xmlns:pic="http://schemas.openxmlformats.org/drawingml/2006/picture">
+                        <pic:nvPicPr>
+                          <pic:cNvPr id="55" name="Рисунок 55"/>
+                          <pic:cNvPicPr/>
+                        </pic:nvPicPr>
+                        <pic:blipFill>
+                          <a:blip r:embed="rId101" cstate="print">
+                            <a:extLst>
+                              <a:ext uri="{28A0092B-C50C-407E-A947-70E740481C1C}">
+                                <a14:useLocalDpi xmlns:a14="http://schemas.microsoft.com/office/drawing/2010/main" val="0"/>
+                              </a:ext>
+                            </a:extLst>
+                          </a:blip>
+                          <a:stretch>
+                            <a:fillRect/>
+                          </a:stretch>
+                        </pic:blipFill>
+                        <pic:spPr>
+                          <a:xfrm>
+                            <a:off x="0" y="0"/>
+                            <a:ext cx="1345987" cy="917468"/>
+                          </a:xfrm>
+                          <a:prstGeom prst="rect">
+                            <a:avLst/>
+                          </a:prstGeom>
+                        </pic:spPr>
+                      </pic:pic>
+                    </a:graphicData>
+                  </a:graphic>
+                </wp:inline>
+              </w:drawing>
+            </w:r>
+          </w:p>
+        </w:tc>
+        <w:tc>
+          <w:tcPr>
+            <w:tcW w:w="1979" w:type="dxa"/>
+            <w:vMerge/>
+          </w:tcPr>
+          <w:p/>
+        </w:tc>
+      </w:tr>
+      <w:tr>
+        <w:trPr>
+          <w:gridAfter w:val="4"/>
+          <w:wAfter w:w="3740" w:type="dxa"/>
+        </w:trPr>
+        <w:tc>
+          <w:tcPr>
+            <w:tcW w:w="773" w:type="dxa"/>
+            <w:vMerge w:val="restart"/>
+            <w:shd w:val="clear" w:color="auto" w:fill="FFC000"/>
+          </w:tcPr>
+          <w:p>
+            <w:pPr>
+              <w:rPr>
+                <w:lang w:val="en-US"/>
+              </w:rPr>
+            </w:pPr>
+            <w:r>
+              <w:rPr>
+                <w:lang w:val="en-US"/>
+              </w:rPr>
+              <w:lastRenderedPageBreak/>
+              <w:t>25</w:t>
+            </w:r>
+          </w:p>
+        </w:tc>
+        <w:tc>
+          <w:tcPr>
+            <w:tcW w:w="775" w:type="dxa"/>
+            <w:vMerge w:val="restart"/>
+          </w:tcPr>
+          <w:p/>
+        </w:tc>
+        <w:tc>
+          <w:tcPr>
+            <w:tcW w:w="1848" w:type="dxa"/>
+            <w:vMerge w:val="restart"/>
+          </w:tcPr>
+          <w:p/>
+        </w:tc>
+        <w:tc>
+          <w:tcPr>
+            <w:tcW w:w="1985" w:type="dxa"/>
+          </w:tcPr>
+          <w:p>
+            <w:pPr>
+              <w:rPr>
+                <w:noProof/>
+              </w:rPr>
+            </w:pPr>
+            <w:r>
+              <w:rPr>
+                <w:noProof/>
+              </w:rPr>
+              <w:t>8,25</w:t>
+            </w:r>
+          </w:p>
+        </w:tc>
+        <w:tc>
+          <w:tcPr>
+            <w:tcW w:w="1985" w:type="dxa"/>
+          </w:tcPr>
+          <w:p>
+            <w:pPr>
+              <w:rPr>
+                <w:noProof/>
+              </w:rPr>
+            </w:pPr>
+            <w:r>
+              <w:rPr>
+                <w:noProof/>
+              </w:rPr>
+              <w:t>12,5</w:t>
+            </w:r>
+          </w:p>
+        </w:tc>
+        <w:tc>
+          <w:tcPr>
+            <w:tcW w:w="1979" w:type="dxa"/>
+            <w:vMerge w:val="restart"/>
+          </w:tcPr>
+          <w:p/>
+        </w:tc>
+      </w:tr>
+      <w:tr>
+        <w:trPr>
+          <w:gridAfter w:val="4"/>
+          <w:wAfter w:w="3740" w:type="dxa"/>
+        </w:trPr>
+        <w:tc>
+          <w:tcPr>
+            <w:tcW w:w="773" w:type="dxa"/>
+            <w:vMerge/>
+            <w:shd w:val="clear" w:color="auto" w:fill="FFC000"/>
+          </w:tcPr>
+          <w:p>
+            <w:pPr>
+              <w:rPr>
+                <w:lang w:val="en-US"/>
+              </w:rPr>
+            </w:pPr>
+          </w:p>
+        </w:tc>
+        <w:tc>
+          <w:tcPr>
+            <w:tcW w:w="775" w:type="dxa"/>
+            <w:vMerge/>
+          </w:tcPr>
+          <w:p/>
+        </w:tc>
+        <w:tc>
+          <w:tcPr>
+            <w:tcW w:w="1848" w:type="dxa"/>
+            <w:vMerge/>
+          </w:tcPr>
+          <w:p/>
+        </w:tc>
+        <w:tc>
+          <w:tcPr>
+            <w:tcW w:w="1985" w:type="dxa"/>
+          </w:tcPr>
+          <w:p>
+            <w:pPr>
+              <w:rPr>
+                <w:noProof/>
+              </w:rPr>
+            </w:pPr>
+            <w:r>
+              <w:rPr>
+                <w:noProof/>
+              </w:rPr>
+              <w:drawing>
+                <wp:inline distT="0" distB="0" distL="0" distR="0" wp14:anchorId="12C9C6D1" wp14:editId="7C2B86DF">
+                  <wp:extent cx="1345987" cy="917468"/>
+                  <wp:effectExtent l="0" t="0" r="6985" b="0"/>
+                  <wp:docPr id="56" name="Рисунок 56"/>
+                  <wp:cNvGraphicFramePr>
+                    <a:graphicFrameLocks xmlns:a="http://schemas.openxmlformats.org/drawingml/2006/main" noChangeAspect="1"/>
+                  </wp:cNvGraphicFramePr>
+                  <a:graphic xmlns:a="http://schemas.openxmlformats.org/drawingml/2006/main">
+                    <a:graphicData uri="http://schemas.openxmlformats.org/drawingml/2006/picture">
+                      <pic:pic xmlns:pic="http://schemas.openxmlformats.org/drawingml/2006/picture">
+                        <pic:nvPicPr>
+                          <pic:cNvPr id="56" name="Рисунок 56"/>
+                          <pic:cNvPicPr/>
+                        </pic:nvPicPr>
+                        <pic:blipFill>
+                          <a:blip r:embed="rId102" cstate="print">
+                            <a:extLst>
+                              <a:ext uri="{28A0092B-C50C-407E-A947-70E740481C1C}">
+                                <a14:useLocalDpi xmlns:a14="http://schemas.microsoft.com/office/drawing/2010/main" val="0"/>
+                              </a:ext>
+                            </a:extLst>
+                          </a:blip>
+                          <a:stretch>
+                            <a:fillRect/>
+                          </a:stretch>
+                        </pic:blipFill>
+                        <pic:spPr>
+                          <a:xfrm>
+                            <a:off x="0" y="0"/>
+                            <a:ext cx="1345987" cy="917468"/>
+                          </a:xfrm>
+                          <a:prstGeom prst="rect">
+                            <a:avLst/>
+                          </a:prstGeom>
+                        </pic:spPr>
+                      </pic:pic>
+                    </a:graphicData>
+                  </a:graphic>
+                </wp:inline>
+              </w:drawing>
+            </w:r>
+          </w:p>
+        </w:tc>
+        <w:tc>
+          <w:tcPr>
+            <w:tcW w:w="1985" w:type="dxa"/>
+          </w:tcPr>
+          <w:p>
+            <w:pPr>
+              <w:rPr>
+                <w:noProof/>
+              </w:rPr>
+            </w:pPr>
+            <w:r>
+              <w:rPr>
+                <w:noProof/>
+              </w:rPr>
+              <w:drawing>
+                <wp:inline distT="0" distB="0" distL="0" distR="0" wp14:anchorId="7019ECAD" wp14:editId="59815F9C">
+                  <wp:extent cx="1345987" cy="917468"/>
+                  <wp:effectExtent l="0" t="0" r="6985" b="0"/>
+                  <wp:docPr id="57" name="Рисунок 57"/>
+                  <wp:cNvGraphicFramePr>
+                    <a:graphicFrameLocks xmlns:a="http://schemas.openxmlformats.org/drawingml/2006/main" noChangeAspect="1"/>
+                  </wp:cNvGraphicFramePr>
+                  <a:graphic xmlns:a="http://schemas.openxmlformats.org/drawingml/2006/main">
+                    <a:graphicData uri="http://schemas.openxmlformats.org/drawingml/2006/picture">
+                      <pic:pic xmlns:pic="http://schemas.openxmlformats.org/drawingml/2006/picture">
+                        <pic:nvPicPr>
+                          <pic:cNvPr id="57" name="Рисунок 57"/>
+                          <pic:cNvPicPr/>
+                        </pic:nvPicPr>
+                        <pic:blipFill>
+                          <a:blip r:embed="rId103" cstate="print">
+                            <a:extLst>
+                              <a:ext uri="{28A0092B-C50C-407E-A947-70E740481C1C}">
+                                <a14:useLocalDpi xmlns:a14="http://schemas.microsoft.com/office/drawing/2010/main" val="0"/>
+                              </a:ext>
+                            </a:extLst>
+                          </a:blip>
+                          <a:stretch>
+                            <a:fillRect/>
+                          </a:stretch>
+                        </pic:blipFill>
+                        <pic:spPr>
+                          <a:xfrm>
+                            <a:off x="0" y="0"/>
+                            <a:ext cx="1345987" cy="917468"/>
+                          </a:xfrm>
+                          <a:prstGeom prst="rect">
+                            <a:avLst/>
+                          </a:prstGeom>
+                        </pic:spPr>
+                      </pic:pic>
+                    </a:graphicData>
+                  </a:graphic>
+                </wp:inline>
+              </w:drawing>
+            </w:r>
           </w:p>
         </w:tc>
         <w:tc>

--- a/Исследуемый образец Коробов.docx
+++ b/Исследуемый образец Коробов.docx
@@ -6,14 +6,12 @@
       <w:r>
         <w:t xml:space="preserve">Исследуемый образец: </w:t>
       </w:r>
-      <w:proofErr w:type="spellStart"/>
       <w:r>
         <w:rPr>
           <w:lang w:val="en-US"/>
         </w:rPr>
         <w:t>LiMn</w:t>
       </w:r>
-      <w:proofErr w:type="spellEnd"/>
       <w:r>
         <w:rPr>
           <w:vertAlign w:val="subscript"/>
@@ -44,15 +42,7 @@
         <w:t xml:space="preserve">Было проведено 2 исследования с разной длинной волны лазера. При исследовании красным лазером все </w:t>
       </w:r>
       <w:r>
-        <w:t xml:space="preserve">образцы деградировали, кроме номера 6, который являлся кластером, поэтому дальнейшие исследования было решено проводить с длинной волны 488 </w:t>
-      </w:r>
-      <w:proofErr w:type="spellStart"/>
-      <w:r>
-        <w:t>нм</w:t>
-      </w:r>
-      <w:proofErr w:type="spellEnd"/>
-      <w:r>
-        <w:t>. В общей сложности было исследовано 28 отдельных частиц</w:t>
+        <w:t>образцы деградировали, кроме номера 6, который являлся кластером, поэтому дальнейшие исследования было решено проводить с длинной волны 488 нм. В общей сложности было исследовано 28 отдельных частиц</w:t>
       </w:r>
       <w:r>
         <w:t>.</w:t>
@@ -1320,13 +1310,8 @@
               <w:jc w:val="center"/>
             </w:pPr>
             <w:r>
-              <w:t xml:space="preserve">488 </w:t>
-            </w:r>
-            <w:proofErr w:type="spellStart"/>
-            <w:r>
-              <w:t>нм</w:t>
-            </w:r>
-            <w:proofErr w:type="spellEnd"/>
+              <w:t>488 нм</w:t>
+            </w:r>
           </w:p>
         </w:tc>
       </w:tr>
@@ -2197,13 +2182,8 @@
           </w:tcPr>
           <w:p>
             <w:r>
-              <w:t xml:space="preserve">500 </w:t>
-            </w:r>
-            <w:proofErr w:type="spellStart"/>
-            <w:r>
-              <w:t>нм</w:t>
-            </w:r>
-            <w:proofErr w:type="spellEnd"/>
+              <w:t>500 нм</w:t>
+            </w:r>
           </w:p>
         </w:tc>
         <w:tc>
@@ -2585,13 +2565,8 @@
           </w:tcPr>
           <w:p>
             <w:r>
-              <w:t xml:space="preserve">800 </w:t>
-            </w:r>
-            <w:proofErr w:type="spellStart"/>
-            <w:r>
-              <w:t>нм</w:t>
-            </w:r>
-            <w:proofErr w:type="spellEnd"/>
+              <w:t>800 нм</w:t>
+            </w:r>
           </w:p>
         </w:tc>
         <w:tc>
@@ -4870,13 +4845,8 @@
           </w:tcPr>
           <w:p>
             <w:r>
-              <w:t xml:space="preserve">700 </w:t>
-            </w:r>
-            <w:proofErr w:type="spellStart"/>
-            <w:r>
-              <w:t>нм</w:t>
-            </w:r>
-            <w:proofErr w:type="spellEnd"/>
+              <w:t>700 нм</w:t>
+            </w:r>
           </w:p>
         </w:tc>
         <w:tc>
@@ -6120,13 +6090,8 @@
           </w:tcPr>
           <w:p>
             <w:r>
-              <w:t xml:space="preserve">600 </w:t>
-            </w:r>
-            <w:proofErr w:type="spellStart"/>
-            <w:r>
-              <w:t>нм</w:t>
-            </w:r>
-            <w:proofErr w:type="spellEnd"/>
+              <w:t>600 нм</w:t>
+            </w:r>
           </w:p>
         </w:tc>
         <w:tc>
@@ -6953,13 +6918,8 @@
           </w:tcPr>
           <w:p>
             <w:r>
-              <w:t xml:space="preserve">700 </w:t>
-            </w:r>
-            <w:proofErr w:type="spellStart"/>
-            <w:r>
-              <w:t>нм</w:t>
-            </w:r>
-            <w:proofErr w:type="spellEnd"/>
+              <w:t>700 нм</w:t>
+            </w:r>
           </w:p>
         </w:tc>
         <w:tc>
@@ -10097,13 +10057,73 @@
           <w:tcPr>
             <w:tcW w:w="775" w:type="dxa"/>
           </w:tcPr>
-          <w:p/>
+          <w:p>
+            <w:r>
+              <w:t>500 нм</w:t>
+            </w:r>
+          </w:p>
         </w:tc>
         <w:tc>
           <w:tcPr>
             <w:tcW w:w="1848" w:type="dxa"/>
           </w:tcPr>
-          <w:p/>
+          <w:p>
+            <w:r>
+              <w:rPr>
+                <w:noProof/>
+              </w:rPr>
+              <w:drawing>
+                <wp:inline distT="0" distB="0" distL="0" distR="0" wp14:anchorId="5E671C1E" wp14:editId="691869F0">
+                  <wp:extent cx="1206731" cy="898831"/>
+                  <wp:effectExtent l="0" t="0" r="0" b="0"/>
+                  <wp:docPr id="51" name="Рисунок 51"/>
+                  <wp:cNvGraphicFramePr>
+                    <a:graphicFrameLocks xmlns:a="http://schemas.openxmlformats.org/drawingml/2006/main" noChangeAspect="1"/>
+                  </wp:cNvGraphicFramePr>
+                  <a:graphic xmlns:a="http://schemas.openxmlformats.org/drawingml/2006/main">
+                    <a:graphicData uri="http://schemas.openxmlformats.org/drawingml/2006/picture">
+                      <pic:pic xmlns:pic="http://schemas.openxmlformats.org/drawingml/2006/picture">
+                        <pic:nvPicPr>
+                          <pic:cNvPr id="51" name="Рисунок 51"/>
+                          <pic:cNvPicPr/>
+                        </pic:nvPicPr>
+                        <pic:blipFill>
+                          <a:blip r:embed="rId94" cstate="print">
+                            <a:extLst>
+                              <a:ext uri="{28A0092B-C50C-407E-A947-70E740481C1C}">
+                                <a14:useLocalDpi xmlns:a14="http://schemas.microsoft.com/office/drawing/2010/main" val="0"/>
+                              </a:ext>
+                            </a:extLst>
+                          </a:blip>
+                          <a:srcRect t="343" b="343"/>
+                          <a:stretch>
+                            <a:fillRect/>
+                          </a:stretch>
+                        </pic:blipFill>
+                        <pic:spPr bwMode="auto">
+                          <a:xfrm>
+                            <a:off x="0" y="0"/>
+                            <a:ext cx="1206731" cy="898831"/>
+                          </a:xfrm>
+                          <a:prstGeom prst="rect">
+                            <a:avLst/>
+                          </a:prstGeom>
+                          <a:ln>
+                            <a:noFill/>
+                          </a:ln>
+                          <a:extLst>
+                            <a:ext uri="{53640926-AAD7-44D8-BBD7-CCE9431645EC}">
+                              <a14:shadowObscured xmlns:a14="http://schemas.microsoft.com/office/drawing/2010/main"/>
+                            </a:ext>
+                          </a:extLst>
+                        </pic:spPr>
+                      </pic:pic>
+                    </a:graphicData>
+                  </a:graphic>
+                </wp:inline>
+              </w:drawing>
+            </w:r>
+          </w:p>
         </w:tc>
         <w:tc>
           <w:tcPr>
@@ -10132,64 +10152,6 @@
                       <pic:pic xmlns:pic="http://schemas.openxmlformats.org/drawingml/2006/picture">
                         <pic:nvPicPr>
                           <pic:cNvPr id="34" name="Рисунок 34"/>
-                          <pic:cNvPicPr/>
-                        </pic:nvPicPr>
-                        <pic:blipFill>
-                          <a:blip r:embed="rId94" cstate="print">
-                            <a:extLst>
-                              <a:ext uri="{28A0092B-C50C-407E-A947-70E740481C1C}">
-                                <a14:useLocalDpi xmlns:a14="http://schemas.microsoft.com/office/drawing/2010/main" val="0"/>
-                              </a:ext>
-                            </a:extLst>
-                          </a:blip>
-                          <a:stretch>
-                            <a:fillRect/>
-                          </a:stretch>
-                        </pic:blipFill>
-                        <pic:spPr>
-                          <a:xfrm>
-                            <a:off x="0" y="0"/>
-                            <a:ext cx="1345987" cy="917468"/>
-                          </a:xfrm>
-                          <a:prstGeom prst="rect">
-                            <a:avLst/>
-                          </a:prstGeom>
-                        </pic:spPr>
-                      </pic:pic>
-                    </a:graphicData>
-                  </a:graphic>
-                </wp:inline>
-              </w:drawing>
-            </w:r>
-          </w:p>
-        </w:tc>
-        <w:tc>
-          <w:tcPr>
-            <w:tcW w:w="1985" w:type="dxa"/>
-          </w:tcPr>
-          <w:p>
-            <w:pPr>
-              <w:rPr>
-                <w:noProof/>
-              </w:rPr>
-            </w:pPr>
-            <w:r>
-              <w:rPr>
-                <w:noProof/>
-              </w:rPr>
-              <w:drawing>
-                <wp:inline distT="0" distB="0" distL="0" distR="0" wp14:anchorId="5C1C8ACE" wp14:editId="6556A567">
-                  <wp:extent cx="1345987" cy="917468"/>
-                  <wp:effectExtent l="0" t="0" r="6985" b="0"/>
-                  <wp:docPr id="48" name="Рисунок 48"/>
-                  <wp:cNvGraphicFramePr>
-                    <a:graphicFrameLocks xmlns:a="http://schemas.openxmlformats.org/drawingml/2006/main" noChangeAspect="1"/>
-                  </wp:cNvGraphicFramePr>
-                  <a:graphic xmlns:a="http://schemas.openxmlformats.org/drawingml/2006/main">
-                    <a:graphicData uri="http://schemas.openxmlformats.org/drawingml/2006/picture">
-                      <pic:pic xmlns:pic="http://schemas.openxmlformats.org/drawingml/2006/picture">
-                        <pic:nvPicPr>
-                          <pic:cNvPr id="48" name="Рисунок 48"/>
                           <pic:cNvPicPr/>
                         </pic:nvPicPr>
                         <pic:blipFill>
@@ -10223,49 +10185,6 @@
         </w:tc>
         <w:tc>
           <w:tcPr>
-            <w:tcW w:w="1979" w:type="dxa"/>
-          </w:tcPr>
-          <w:p/>
-        </w:tc>
-      </w:tr>
-      <w:tr>
-        <w:trPr>
-          <w:gridAfter w:val="4"/>
-          <w:wAfter w:w="3740" w:type="dxa"/>
-        </w:trPr>
-        <w:tc>
-          <w:tcPr>
-            <w:tcW w:w="773" w:type="dxa"/>
-            <w:shd w:val="clear" w:color="auto" w:fill="00B0F0"/>
-          </w:tcPr>
-          <w:p>
-            <w:pPr>
-              <w:rPr>
-                <w:lang w:val="en-US"/>
-              </w:rPr>
-            </w:pPr>
-            <w:r>
-              <w:rPr>
-                <w:lang w:val="en-US"/>
-              </w:rPr>
-              <w:t>23</w:t>
-            </w:r>
-          </w:p>
-        </w:tc>
-        <w:tc>
-          <w:tcPr>
-            <w:tcW w:w="775" w:type="dxa"/>
-          </w:tcPr>
-          <w:p/>
-        </w:tc>
-        <w:tc>
-          <w:tcPr>
-            <w:tcW w:w="1848" w:type="dxa"/>
-          </w:tcPr>
-          <w:p/>
-        </w:tc>
-        <w:tc>
-          <w:tcPr>
             <w:tcW w:w="1985" w:type="dxa"/>
           </w:tcPr>
           <w:p>
@@ -10279,10 +10198,10 @@
                 <w:noProof/>
               </w:rPr>
               <w:drawing>
-                <wp:inline distT="0" distB="0" distL="0" distR="0" wp14:anchorId="496CC7FA" wp14:editId="36B09986">
+                <wp:inline distT="0" distB="0" distL="0" distR="0" wp14:anchorId="5C1C8ACE" wp14:editId="6556A567">
                   <wp:extent cx="1345987" cy="917468"/>
                   <wp:effectExtent l="0" t="0" r="6985" b="0"/>
-                  <wp:docPr id="49" name="Рисунок 49"/>
+                  <wp:docPr id="48" name="Рисунок 48"/>
                   <wp:cNvGraphicFramePr>
                     <a:graphicFrameLocks xmlns:a="http://schemas.openxmlformats.org/drawingml/2006/main" noChangeAspect="1"/>
                   </wp:cNvGraphicFramePr>
@@ -10290,7 +10209,7 @@
                     <a:graphicData uri="http://schemas.openxmlformats.org/drawingml/2006/picture">
                       <pic:pic xmlns:pic="http://schemas.openxmlformats.org/drawingml/2006/picture">
                         <pic:nvPicPr>
-                          <pic:cNvPr id="49" name="Рисунок 49"/>
+                          <pic:cNvPr id="48" name="Рисунок 48"/>
                           <pic:cNvPicPr/>
                         </pic:nvPicPr>
                         <pic:blipFill>
@@ -10324,23 +10243,59 @@
         </w:tc>
         <w:tc>
           <w:tcPr>
-            <w:tcW w:w="1985" w:type="dxa"/>
-          </w:tcPr>
-          <w:p>
-            <w:pPr>
-              <w:rPr>
-                <w:noProof/>
-              </w:rPr>
-            </w:pPr>
+            <w:tcW w:w="1979" w:type="dxa"/>
+          </w:tcPr>
+          <w:p/>
+        </w:tc>
+      </w:tr>
+      <w:tr>
+        <w:trPr>
+          <w:gridAfter w:val="4"/>
+          <w:wAfter w:w="3740" w:type="dxa"/>
+        </w:trPr>
+        <w:tc>
+          <w:tcPr>
+            <w:tcW w:w="773" w:type="dxa"/>
+            <w:shd w:val="clear" w:color="auto" w:fill="00B0F0"/>
+          </w:tcPr>
+          <w:p>
+            <w:pPr>
+              <w:rPr>
+                <w:lang w:val="en-US"/>
+              </w:rPr>
+            </w:pPr>
+            <w:r>
+              <w:rPr>
+                <w:lang w:val="en-US"/>
+              </w:rPr>
+              <w:t>23</w:t>
+            </w:r>
+          </w:p>
+        </w:tc>
+        <w:tc>
+          <w:tcPr>
+            <w:tcW w:w="775" w:type="dxa"/>
+          </w:tcPr>
+          <w:p>
+            <w:r>
+              <w:t>900 нм</w:t>
+            </w:r>
+          </w:p>
+        </w:tc>
+        <w:tc>
+          <w:tcPr>
+            <w:tcW w:w="1848" w:type="dxa"/>
+          </w:tcPr>
+          <w:p>
             <w:r>
               <w:rPr>
                 <w:noProof/>
               </w:rPr>
               <w:drawing>
-                <wp:inline distT="0" distB="0" distL="0" distR="0" wp14:anchorId="1F81B5D7" wp14:editId="28ACAC52">
-                  <wp:extent cx="1345987" cy="917468"/>
-                  <wp:effectExtent l="0" t="0" r="6985" b="0"/>
-                  <wp:docPr id="50" name="Рисунок 50"/>
+                <wp:inline distT="0" distB="0" distL="0" distR="0" wp14:anchorId="1F6420E2" wp14:editId="664E4B62">
+                  <wp:extent cx="1206731" cy="898831"/>
+                  <wp:effectExtent l="0" t="0" r="0" b="0"/>
+                  <wp:docPr id="58" name="Рисунок 58"/>
                   <wp:cNvGraphicFramePr>
                     <a:graphicFrameLocks xmlns:a="http://schemas.openxmlformats.org/drawingml/2006/main" noChangeAspect="1"/>
                   </wp:cNvGraphicFramePr>
@@ -10348,7 +10303,7 @@
                     <a:graphicData uri="http://schemas.openxmlformats.org/drawingml/2006/picture">
                       <pic:pic xmlns:pic="http://schemas.openxmlformats.org/drawingml/2006/picture">
                         <pic:nvPicPr>
-                          <pic:cNvPr id="50" name="Рисунок 50"/>
+                          <pic:cNvPr id="58" name="Рисунок 58"/>
                           <pic:cNvPicPr/>
                         </pic:nvPicPr>
                         <pic:blipFill>
@@ -10359,18 +10314,27 @@
                               </a:ext>
                             </a:extLst>
                           </a:blip>
+                          <a:srcRect t="343" b="343"/>
                           <a:stretch>
                             <a:fillRect/>
                           </a:stretch>
                         </pic:blipFill>
-                        <pic:spPr>
+                        <pic:spPr bwMode="auto">
                           <a:xfrm>
                             <a:off x="0" y="0"/>
-                            <a:ext cx="1345987" cy="917468"/>
+                            <a:ext cx="1206731" cy="898831"/>
                           </a:xfrm>
                           <a:prstGeom prst="rect">
                             <a:avLst/>
                           </a:prstGeom>
+                          <a:ln>
+                            <a:noFill/>
+                          </a:ln>
+                          <a:extLst>
+                            <a:ext uri="{53640926-AAD7-44D8-BBD7-CCE9431645EC}">
+                              <a14:shadowObscured xmlns:a14="http://schemas.microsoft.com/office/drawing/2010/main"/>
+                            </a:ext>
+                          </a:extLst>
                         </pic:spPr>
                       </pic:pic>
                     </a:graphicData>
@@ -10382,123 +10346,6 @@
         </w:tc>
         <w:tc>
           <w:tcPr>
-            <w:tcW w:w="1979" w:type="dxa"/>
-          </w:tcPr>
-          <w:p/>
-        </w:tc>
-      </w:tr>
-      <w:tr>
-        <w:trPr>
-          <w:gridAfter w:val="4"/>
-          <w:wAfter w:w="3740" w:type="dxa"/>
-        </w:trPr>
-        <w:tc>
-          <w:tcPr>
-            <w:tcW w:w="773" w:type="dxa"/>
-            <w:vMerge w:val="restart"/>
-            <w:shd w:val="clear" w:color="auto" w:fill="FF0000"/>
-          </w:tcPr>
-          <w:p>
-            <w:pPr>
-              <w:rPr>
-                <w:lang w:val="en-US"/>
-              </w:rPr>
-            </w:pPr>
-            <w:r>
-              <w:rPr>
-                <w:lang w:val="en-US"/>
-              </w:rPr>
-              <w:t>24</w:t>
-            </w:r>
-          </w:p>
-        </w:tc>
-        <w:tc>
-          <w:tcPr>
-            <w:tcW w:w="775" w:type="dxa"/>
-            <w:vMerge w:val="restart"/>
-          </w:tcPr>
-          <w:p/>
-        </w:tc>
-        <w:tc>
-          <w:tcPr>
-            <w:tcW w:w="1848" w:type="dxa"/>
-            <w:vMerge w:val="restart"/>
-          </w:tcPr>
-          <w:p/>
-        </w:tc>
-        <w:tc>
-          <w:tcPr>
-            <w:tcW w:w="1985" w:type="dxa"/>
-          </w:tcPr>
-          <w:p>
-            <w:pPr>
-              <w:rPr>
-                <w:noProof/>
-              </w:rPr>
-            </w:pPr>
-            <w:r>
-              <w:rPr>
-                <w:noProof/>
-              </w:rPr>
-              <w:t>8,25 мВт</w:t>
-            </w:r>
-          </w:p>
-        </w:tc>
-        <w:tc>
-          <w:tcPr>
-            <w:tcW w:w="1985" w:type="dxa"/>
-          </w:tcPr>
-          <w:p>
-            <w:pPr>
-              <w:rPr>
-                <w:noProof/>
-              </w:rPr>
-            </w:pPr>
-            <w:r>
-              <w:rPr>
-                <w:noProof/>
-              </w:rPr>
-              <w:t>10,23 мВт</w:t>
-            </w:r>
-          </w:p>
-        </w:tc>
-        <w:tc>
-          <w:tcPr>
-            <w:tcW w:w="1979" w:type="dxa"/>
-            <w:vMerge w:val="restart"/>
-          </w:tcPr>
-          <w:p/>
-        </w:tc>
-      </w:tr>
-      <w:tr>
-        <w:trPr>
-          <w:gridAfter w:val="4"/>
-          <w:wAfter w:w="3740" w:type="dxa"/>
-        </w:trPr>
-        <w:tc>
-          <w:tcPr>
-            <w:tcW w:w="773" w:type="dxa"/>
-            <w:vMerge/>
-            <w:shd w:val="clear" w:color="auto" w:fill="FF0000"/>
-          </w:tcPr>
-          <w:p/>
-        </w:tc>
-        <w:tc>
-          <w:tcPr>
-            <w:tcW w:w="775" w:type="dxa"/>
-            <w:vMerge/>
-          </w:tcPr>
-          <w:p/>
-        </w:tc>
-        <w:tc>
-          <w:tcPr>
-            <w:tcW w:w="1848" w:type="dxa"/>
-            <w:vMerge/>
-          </w:tcPr>
-          <w:p/>
-        </w:tc>
-        <w:tc>
-          <w:tcPr>
             <w:tcW w:w="1985" w:type="dxa"/>
           </w:tcPr>
           <w:p>
@@ -10512,10 +10359,10 @@
                 <w:noProof/>
               </w:rPr>
               <w:drawing>
-                <wp:inline distT="0" distB="0" distL="0" distR="0" wp14:anchorId="0F052694" wp14:editId="1CB13152">
+                <wp:inline distT="0" distB="0" distL="0" distR="0" wp14:anchorId="496CC7FA" wp14:editId="36B09986">
                   <wp:extent cx="1345987" cy="917468"/>
                   <wp:effectExtent l="0" t="0" r="6985" b="0"/>
-                  <wp:docPr id="52" name="Рисунок 52"/>
+                  <wp:docPr id="49" name="Рисунок 49"/>
                   <wp:cNvGraphicFramePr>
                     <a:graphicFrameLocks xmlns:a="http://schemas.openxmlformats.org/drawingml/2006/main" noChangeAspect="1"/>
                   </wp:cNvGraphicFramePr>
@@ -10523,7 +10370,7 @@
                     <a:graphicData uri="http://schemas.openxmlformats.org/drawingml/2006/picture">
                       <pic:pic xmlns:pic="http://schemas.openxmlformats.org/drawingml/2006/picture">
                         <pic:nvPicPr>
-                          <pic:cNvPr id="52" name="Рисунок 52"/>
+                          <pic:cNvPr id="49" name="Рисунок 49"/>
                           <pic:cNvPicPr/>
                         </pic:nvPicPr>
                         <pic:blipFill>
@@ -10570,10 +10417,10 @@
                 <w:noProof/>
               </w:rPr>
               <w:drawing>
-                <wp:inline distT="0" distB="0" distL="0" distR="0" wp14:anchorId="4C93EBB9" wp14:editId="284E1744">
+                <wp:inline distT="0" distB="0" distL="0" distR="0" wp14:anchorId="1F81B5D7" wp14:editId="28ACAC52">
                   <wp:extent cx="1345987" cy="917468"/>
                   <wp:effectExtent l="0" t="0" r="6985" b="0"/>
-                  <wp:docPr id="53" name="Рисунок 53"/>
+                  <wp:docPr id="50" name="Рисунок 50"/>
                   <wp:cNvGraphicFramePr>
                     <a:graphicFrameLocks xmlns:a="http://schemas.openxmlformats.org/drawingml/2006/main" noChangeAspect="1"/>
                   </wp:cNvGraphicFramePr>
@@ -10581,7 +10428,7 @@
                     <a:graphicData uri="http://schemas.openxmlformats.org/drawingml/2006/picture">
                       <pic:pic xmlns:pic="http://schemas.openxmlformats.org/drawingml/2006/picture">
                         <pic:nvPicPr>
-                          <pic:cNvPr id="53" name="Рисунок 53"/>
+                          <pic:cNvPr id="50" name="Рисунок 50"/>
                           <pic:cNvPicPr/>
                         </pic:nvPicPr>
                         <pic:blipFill>
@@ -10616,7 +10463,6 @@
         <w:tc>
           <w:tcPr>
             <w:tcW w:w="1979" w:type="dxa"/>
-            <w:vMerge/>
           </w:tcPr>
           <w:p/>
         </w:tc>
@@ -10629,115 +10475,49 @@
         <w:tc>
           <w:tcPr>
             <w:tcW w:w="773" w:type="dxa"/>
-            <w:vMerge/>
+            <w:vMerge w:val="restart"/>
             <w:shd w:val="clear" w:color="auto" w:fill="FF0000"/>
           </w:tcPr>
-          <w:p/>
+          <w:p>
+            <w:pPr>
+              <w:rPr>
+                <w:lang w:val="en-US"/>
+              </w:rPr>
+            </w:pPr>
+            <w:r>
+              <w:rPr>
+                <w:lang w:val="en-US"/>
+              </w:rPr>
+              <w:t>24</w:t>
+            </w:r>
+          </w:p>
         </w:tc>
         <w:tc>
           <w:tcPr>
             <w:tcW w:w="775" w:type="dxa"/>
-            <w:vMerge/>
-          </w:tcPr>
-          <w:p/>
+            <w:vMerge w:val="restart"/>
+          </w:tcPr>
+          <w:p>
+            <w:r>
+              <w:t>500 нм</w:t>
+            </w:r>
+          </w:p>
         </w:tc>
         <w:tc>
           <w:tcPr>
             <w:tcW w:w="1848" w:type="dxa"/>
-            <w:vMerge/>
-          </w:tcPr>
-          <w:p/>
-        </w:tc>
-        <w:tc>
-          <w:tcPr>
-            <w:tcW w:w="1985" w:type="dxa"/>
-          </w:tcPr>
-          <w:p>
-            <w:pPr>
-              <w:rPr>
-                <w:noProof/>
-              </w:rPr>
-            </w:pPr>
-            <w:r>
-              <w:rPr>
-                <w:noProof/>
-              </w:rPr>
-              <w:t>11,84 мВт</w:t>
-            </w:r>
-          </w:p>
-        </w:tc>
-        <w:tc>
-          <w:tcPr>
-            <w:tcW w:w="1985" w:type="dxa"/>
-          </w:tcPr>
-          <w:p>
-            <w:pPr>
-              <w:rPr>
-                <w:noProof/>
-              </w:rPr>
-            </w:pPr>
-            <w:r>
-              <w:rPr>
-                <w:noProof/>
-              </w:rPr>
-              <w:t>12,5 мВт</w:t>
-            </w:r>
-          </w:p>
-        </w:tc>
-        <w:tc>
-          <w:tcPr>
-            <w:tcW w:w="1979" w:type="dxa"/>
-            <w:vMerge/>
-          </w:tcPr>
-          <w:p/>
-        </w:tc>
-      </w:tr>
-      <w:tr>
-        <w:trPr>
-          <w:gridAfter w:val="4"/>
-          <w:wAfter w:w="3740" w:type="dxa"/>
-        </w:trPr>
-        <w:tc>
-          <w:tcPr>
-            <w:tcW w:w="773" w:type="dxa"/>
-            <w:vMerge/>
-            <w:shd w:val="clear" w:color="auto" w:fill="FF0000"/>
-          </w:tcPr>
-          <w:p/>
-        </w:tc>
-        <w:tc>
-          <w:tcPr>
-            <w:tcW w:w="775" w:type="dxa"/>
-            <w:vMerge/>
-          </w:tcPr>
-          <w:p/>
-        </w:tc>
-        <w:tc>
-          <w:tcPr>
-            <w:tcW w:w="1848" w:type="dxa"/>
-            <w:vMerge/>
-          </w:tcPr>
-          <w:p/>
-        </w:tc>
-        <w:tc>
-          <w:tcPr>
-            <w:tcW w:w="1985" w:type="dxa"/>
-          </w:tcPr>
-          <w:p>
-            <w:pPr>
-              <w:rPr>
-                <w:noProof/>
-              </w:rPr>
-            </w:pPr>
+            <w:vMerge w:val="restart"/>
+          </w:tcPr>
+          <w:p>
             <w:r>
               <w:rPr>
                 <w:noProof/>
               </w:rPr>
               <w:drawing>
-                <wp:inline distT="0" distB="0" distL="0" distR="0" wp14:anchorId="20FF251E" wp14:editId="56416BF2">
-                  <wp:extent cx="1345987" cy="917468"/>
-                  <wp:effectExtent l="0" t="0" r="6985" b="0"/>
-                  <wp:docPr id="54" name="Рисунок 54"/>
+                <wp:inline distT="0" distB="0" distL="0" distR="0" wp14:anchorId="463FBE14" wp14:editId="35F5EADA">
+                  <wp:extent cx="1206731" cy="898831"/>
+                  <wp:effectExtent l="0" t="0" r="0" b="0"/>
+                  <wp:docPr id="59" name="Рисунок 59"/>
                   <wp:cNvGraphicFramePr>
                     <a:graphicFrameLocks xmlns:a="http://schemas.openxmlformats.org/drawingml/2006/main" noChangeAspect="1"/>
                   </wp:cNvGraphicFramePr>
@@ -10745,7 +10525,7 @@
                     <a:graphicData uri="http://schemas.openxmlformats.org/drawingml/2006/picture">
                       <pic:pic xmlns:pic="http://schemas.openxmlformats.org/drawingml/2006/picture">
                         <pic:nvPicPr>
-                          <pic:cNvPr id="54" name="Рисунок 54"/>
+                          <pic:cNvPr id="59" name="Рисунок 59"/>
                           <pic:cNvPicPr/>
                         </pic:nvPicPr>
                         <pic:blipFill>
@@ -10756,18 +10536,27 @@
                               </a:ext>
                             </a:extLst>
                           </a:blip>
+                          <a:srcRect t="343" b="343"/>
                           <a:stretch>
                             <a:fillRect/>
                           </a:stretch>
                         </pic:blipFill>
-                        <pic:spPr>
+                        <pic:spPr bwMode="auto">
                           <a:xfrm>
                             <a:off x="0" y="0"/>
-                            <a:ext cx="1345987" cy="917468"/>
+                            <a:ext cx="1206731" cy="898831"/>
                           </a:xfrm>
                           <a:prstGeom prst="rect">
                             <a:avLst/>
                           </a:prstGeom>
+                          <a:ln>
+                            <a:noFill/>
+                          </a:ln>
+                          <a:extLst>
+                            <a:ext uri="{53640926-AAD7-44D8-BBD7-CCE9431645EC}">
+                              <a14:shadowObscured xmlns:a14="http://schemas.microsoft.com/office/drawing/2010/main"/>
+                            </a:ext>
+                          </a:extLst>
                         </pic:spPr>
                       </pic:pic>
                     </a:graphicData>
@@ -10791,11 +10580,82 @@
               <w:rPr>
                 <w:noProof/>
               </w:rPr>
+              <w:t>8,25 мВт</w:t>
+            </w:r>
+          </w:p>
+        </w:tc>
+        <w:tc>
+          <w:tcPr>
+            <w:tcW w:w="1985" w:type="dxa"/>
+          </w:tcPr>
+          <w:p>
+            <w:pPr>
+              <w:rPr>
+                <w:noProof/>
+              </w:rPr>
+            </w:pPr>
+            <w:r>
+              <w:rPr>
+                <w:noProof/>
+              </w:rPr>
+              <w:t>10,23 мВт</w:t>
+            </w:r>
+          </w:p>
+        </w:tc>
+        <w:tc>
+          <w:tcPr>
+            <w:tcW w:w="1979" w:type="dxa"/>
+            <w:vMerge w:val="restart"/>
+          </w:tcPr>
+          <w:p/>
+        </w:tc>
+      </w:tr>
+      <w:tr>
+        <w:trPr>
+          <w:gridAfter w:val="4"/>
+          <w:wAfter w:w="3740" w:type="dxa"/>
+        </w:trPr>
+        <w:tc>
+          <w:tcPr>
+            <w:tcW w:w="773" w:type="dxa"/>
+            <w:vMerge/>
+            <w:shd w:val="clear" w:color="auto" w:fill="FF0000"/>
+          </w:tcPr>
+          <w:p/>
+        </w:tc>
+        <w:tc>
+          <w:tcPr>
+            <w:tcW w:w="775" w:type="dxa"/>
+            <w:vMerge/>
+          </w:tcPr>
+          <w:p/>
+        </w:tc>
+        <w:tc>
+          <w:tcPr>
+            <w:tcW w:w="1848" w:type="dxa"/>
+            <w:vMerge/>
+          </w:tcPr>
+          <w:p/>
+        </w:tc>
+        <w:tc>
+          <w:tcPr>
+            <w:tcW w:w="1985" w:type="dxa"/>
+          </w:tcPr>
+          <w:p>
+            <w:pPr>
+              <w:rPr>
+                <w:noProof/>
+              </w:rPr>
+            </w:pPr>
+            <w:r>
+              <w:rPr>
+                <w:noProof/>
+              </w:rPr>
               <w:drawing>
-                <wp:inline distT="0" distB="0" distL="0" distR="0" wp14:anchorId="0122425C" wp14:editId="527AE621">
+                <wp:inline distT="0" distB="0" distL="0" distR="0" wp14:anchorId="0F052694" wp14:editId="1CB13152">
                   <wp:extent cx="1345987" cy="917468"/>
                   <wp:effectExtent l="0" t="0" r="6985" b="0"/>
-                  <wp:docPr id="55" name="Рисунок 55"/>
+                  <wp:docPr id="52" name="Рисунок 52"/>
                   <wp:cNvGraphicFramePr>
                     <a:graphicFrameLocks xmlns:a="http://schemas.openxmlformats.org/drawingml/2006/main" noChangeAspect="1"/>
                   </wp:cNvGraphicFramePr>
@@ -10803,7 +10663,7 @@
                     <a:graphicData uri="http://schemas.openxmlformats.org/drawingml/2006/picture">
                       <pic:pic xmlns:pic="http://schemas.openxmlformats.org/drawingml/2006/picture">
                         <pic:nvPicPr>
-                          <pic:cNvPr id="55" name="Рисунок 55"/>
+                          <pic:cNvPr id="52" name="Рисунок 52"/>
                           <pic:cNvPicPr/>
                         </pic:nvPicPr>
                         <pic:blipFill>
@@ -10837,131 +10697,6 @@
         </w:tc>
         <w:tc>
           <w:tcPr>
-            <w:tcW w:w="1979" w:type="dxa"/>
-            <w:vMerge/>
-          </w:tcPr>
-          <w:p/>
-        </w:tc>
-      </w:tr>
-      <w:tr>
-        <w:trPr>
-          <w:gridAfter w:val="4"/>
-          <w:wAfter w:w="3740" w:type="dxa"/>
-        </w:trPr>
-        <w:tc>
-          <w:tcPr>
-            <w:tcW w:w="773" w:type="dxa"/>
-            <w:vMerge w:val="restart"/>
-            <w:shd w:val="clear" w:color="auto" w:fill="FFC000"/>
-          </w:tcPr>
-          <w:p>
-            <w:pPr>
-              <w:rPr>
-                <w:lang w:val="en-US"/>
-              </w:rPr>
-            </w:pPr>
-            <w:r>
-              <w:rPr>
-                <w:lang w:val="en-US"/>
-              </w:rPr>
-              <w:lastRenderedPageBreak/>
-              <w:t>25</w:t>
-            </w:r>
-          </w:p>
-        </w:tc>
-        <w:tc>
-          <w:tcPr>
-            <w:tcW w:w="775" w:type="dxa"/>
-            <w:vMerge w:val="restart"/>
-          </w:tcPr>
-          <w:p/>
-        </w:tc>
-        <w:tc>
-          <w:tcPr>
-            <w:tcW w:w="1848" w:type="dxa"/>
-            <w:vMerge w:val="restart"/>
-          </w:tcPr>
-          <w:p/>
-        </w:tc>
-        <w:tc>
-          <w:tcPr>
-            <w:tcW w:w="1985" w:type="dxa"/>
-          </w:tcPr>
-          <w:p>
-            <w:pPr>
-              <w:rPr>
-                <w:noProof/>
-              </w:rPr>
-            </w:pPr>
-            <w:r>
-              <w:rPr>
-                <w:noProof/>
-              </w:rPr>
-              <w:t>8,25</w:t>
-            </w:r>
-          </w:p>
-        </w:tc>
-        <w:tc>
-          <w:tcPr>
-            <w:tcW w:w="1985" w:type="dxa"/>
-          </w:tcPr>
-          <w:p>
-            <w:pPr>
-              <w:rPr>
-                <w:noProof/>
-              </w:rPr>
-            </w:pPr>
-            <w:r>
-              <w:rPr>
-                <w:noProof/>
-              </w:rPr>
-              <w:t>12,5</w:t>
-            </w:r>
-          </w:p>
-        </w:tc>
-        <w:tc>
-          <w:tcPr>
-            <w:tcW w:w="1979" w:type="dxa"/>
-            <w:vMerge w:val="restart"/>
-          </w:tcPr>
-          <w:p/>
-        </w:tc>
-      </w:tr>
-      <w:tr>
-        <w:trPr>
-          <w:gridAfter w:val="4"/>
-          <w:wAfter w:w="3740" w:type="dxa"/>
-        </w:trPr>
-        <w:tc>
-          <w:tcPr>
-            <w:tcW w:w="773" w:type="dxa"/>
-            <w:vMerge/>
-            <w:shd w:val="clear" w:color="auto" w:fill="FFC000"/>
-          </w:tcPr>
-          <w:p>
-            <w:pPr>
-              <w:rPr>
-                <w:lang w:val="en-US"/>
-              </w:rPr>
-            </w:pPr>
-          </w:p>
-        </w:tc>
-        <w:tc>
-          <w:tcPr>
-            <w:tcW w:w="775" w:type="dxa"/>
-            <w:vMerge/>
-          </w:tcPr>
-          <w:p/>
-        </w:tc>
-        <w:tc>
-          <w:tcPr>
-            <w:tcW w:w="1848" w:type="dxa"/>
-            <w:vMerge/>
-          </w:tcPr>
-          <w:p/>
-        </w:tc>
-        <w:tc>
-          <w:tcPr>
             <w:tcW w:w="1985" w:type="dxa"/>
           </w:tcPr>
           <w:p>
@@ -10975,10 +10710,10 @@
                 <w:noProof/>
               </w:rPr>
               <w:drawing>
-                <wp:inline distT="0" distB="0" distL="0" distR="0" wp14:anchorId="12C9C6D1" wp14:editId="7C2B86DF">
+                <wp:inline distT="0" distB="0" distL="0" distR="0" wp14:anchorId="4C93EBB9" wp14:editId="284E1744">
                   <wp:extent cx="1345987" cy="917468"/>
                   <wp:effectExtent l="0" t="0" r="6985" b="0"/>
-                  <wp:docPr id="56" name="Рисунок 56"/>
+                  <wp:docPr id="53" name="Рисунок 53"/>
                   <wp:cNvGraphicFramePr>
                     <a:graphicFrameLocks xmlns:a="http://schemas.openxmlformats.org/drawingml/2006/main" noChangeAspect="1"/>
                   </wp:cNvGraphicFramePr>
@@ -10986,7 +10721,7 @@
                     <a:graphicData uri="http://schemas.openxmlformats.org/drawingml/2006/picture">
                       <pic:pic xmlns:pic="http://schemas.openxmlformats.org/drawingml/2006/picture">
                         <pic:nvPicPr>
-                          <pic:cNvPr id="56" name="Рисунок 56"/>
+                          <pic:cNvPr id="53" name="Рисунок 53"/>
                           <pic:cNvPicPr/>
                         </pic:nvPicPr>
                         <pic:blipFill>
@@ -11020,6 +10755,471 @@
         </w:tc>
         <w:tc>
           <w:tcPr>
+            <w:tcW w:w="1979" w:type="dxa"/>
+            <w:vMerge/>
+          </w:tcPr>
+          <w:p/>
+        </w:tc>
+      </w:tr>
+      <w:tr>
+        <w:trPr>
+          <w:gridAfter w:val="4"/>
+          <w:wAfter w:w="3740" w:type="dxa"/>
+        </w:trPr>
+        <w:tc>
+          <w:tcPr>
+            <w:tcW w:w="773" w:type="dxa"/>
+            <w:vMerge/>
+            <w:shd w:val="clear" w:color="auto" w:fill="FF0000"/>
+          </w:tcPr>
+          <w:p/>
+        </w:tc>
+        <w:tc>
+          <w:tcPr>
+            <w:tcW w:w="775" w:type="dxa"/>
+            <w:vMerge/>
+          </w:tcPr>
+          <w:p/>
+        </w:tc>
+        <w:tc>
+          <w:tcPr>
+            <w:tcW w:w="1848" w:type="dxa"/>
+            <w:vMerge/>
+          </w:tcPr>
+          <w:p/>
+        </w:tc>
+        <w:tc>
+          <w:tcPr>
+            <w:tcW w:w="1985" w:type="dxa"/>
+          </w:tcPr>
+          <w:p>
+            <w:pPr>
+              <w:rPr>
+                <w:noProof/>
+              </w:rPr>
+            </w:pPr>
+            <w:r>
+              <w:rPr>
+                <w:noProof/>
+              </w:rPr>
+              <w:t>11,84 мВт</w:t>
+            </w:r>
+          </w:p>
+        </w:tc>
+        <w:tc>
+          <w:tcPr>
+            <w:tcW w:w="1985" w:type="dxa"/>
+          </w:tcPr>
+          <w:p>
+            <w:pPr>
+              <w:rPr>
+                <w:noProof/>
+              </w:rPr>
+            </w:pPr>
+            <w:r>
+              <w:rPr>
+                <w:noProof/>
+              </w:rPr>
+              <w:t>12,5 мВт</w:t>
+            </w:r>
+          </w:p>
+        </w:tc>
+        <w:tc>
+          <w:tcPr>
+            <w:tcW w:w="1979" w:type="dxa"/>
+            <w:vMerge/>
+          </w:tcPr>
+          <w:p/>
+        </w:tc>
+      </w:tr>
+      <w:tr>
+        <w:trPr>
+          <w:gridAfter w:val="4"/>
+          <w:wAfter w:w="3740" w:type="dxa"/>
+        </w:trPr>
+        <w:tc>
+          <w:tcPr>
+            <w:tcW w:w="773" w:type="dxa"/>
+            <w:vMerge/>
+            <w:shd w:val="clear" w:color="auto" w:fill="FF0000"/>
+          </w:tcPr>
+          <w:p/>
+        </w:tc>
+        <w:tc>
+          <w:tcPr>
+            <w:tcW w:w="775" w:type="dxa"/>
+            <w:vMerge/>
+          </w:tcPr>
+          <w:p/>
+        </w:tc>
+        <w:tc>
+          <w:tcPr>
+            <w:tcW w:w="1848" w:type="dxa"/>
+            <w:vMerge/>
+          </w:tcPr>
+          <w:p/>
+        </w:tc>
+        <w:tc>
+          <w:tcPr>
+            <w:tcW w:w="1985" w:type="dxa"/>
+          </w:tcPr>
+          <w:p>
+            <w:pPr>
+              <w:rPr>
+                <w:noProof/>
+              </w:rPr>
+            </w:pPr>
+            <w:r>
+              <w:rPr>
+                <w:noProof/>
+              </w:rPr>
+              <w:drawing>
+                <wp:inline distT="0" distB="0" distL="0" distR="0" wp14:anchorId="20FF251E" wp14:editId="56416BF2">
+                  <wp:extent cx="1345987" cy="917468"/>
+                  <wp:effectExtent l="0" t="0" r="6985" b="0"/>
+                  <wp:docPr id="54" name="Рисунок 54"/>
+                  <wp:cNvGraphicFramePr>
+                    <a:graphicFrameLocks xmlns:a="http://schemas.openxmlformats.org/drawingml/2006/main" noChangeAspect="1"/>
+                  </wp:cNvGraphicFramePr>
+                  <a:graphic xmlns:a="http://schemas.openxmlformats.org/drawingml/2006/main">
+                    <a:graphicData uri="http://schemas.openxmlformats.org/drawingml/2006/picture">
+                      <pic:pic xmlns:pic="http://schemas.openxmlformats.org/drawingml/2006/picture">
+                        <pic:nvPicPr>
+                          <pic:cNvPr id="54" name="Рисунок 54"/>
+                          <pic:cNvPicPr/>
+                        </pic:nvPicPr>
+                        <pic:blipFill>
+                          <a:blip r:embed="rId103" cstate="print">
+                            <a:extLst>
+                              <a:ext uri="{28A0092B-C50C-407E-A947-70E740481C1C}">
+                                <a14:useLocalDpi xmlns:a14="http://schemas.microsoft.com/office/drawing/2010/main" val="0"/>
+                              </a:ext>
+                            </a:extLst>
+                          </a:blip>
+                          <a:stretch>
+                            <a:fillRect/>
+                          </a:stretch>
+                        </pic:blipFill>
+                        <pic:spPr>
+                          <a:xfrm>
+                            <a:off x="0" y="0"/>
+                            <a:ext cx="1345987" cy="917468"/>
+                          </a:xfrm>
+                          <a:prstGeom prst="rect">
+                            <a:avLst/>
+                          </a:prstGeom>
+                        </pic:spPr>
+                      </pic:pic>
+                    </a:graphicData>
+                  </a:graphic>
+                </wp:inline>
+              </w:drawing>
+            </w:r>
+          </w:p>
+        </w:tc>
+        <w:tc>
+          <w:tcPr>
+            <w:tcW w:w="1985" w:type="dxa"/>
+          </w:tcPr>
+          <w:p>
+            <w:pPr>
+              <w:rPr>
+                <w:noProof/>
+              </w:rPr>
+            </w:pPr>
+            <w:r>
+              <w:rPr>
+                <w:noProof/>
+              </w:rPr>
+              <w:drawing>
+                <wp:inline distT="0" distB="0" distL="0" distR="0" wp14:anchorId="0122425C" wp14:editId="527AE621">
+                  <wp:extent cx="1345987" cy="917468"/>
+                  <wp:effectExtent l="0" t="0" r="6985" b="0"/>
+                  <wp:docPr id="55" name="Рисунок 55"/>
+                  <wp:cNvGraphicFramePr>
+                    <a:graphicFrameLocks xmlns:a="http://schemas.openxmlformats.org/drawingml/2006/main" noChangeAspect="1"/>
+                  </wp:cNvGraphicFramePr>
+                  <a:graphic xmlns:a="http://schemas.openxmlformats.org/drawingml/2006/main">
+                    <a:graphicData uri="http://schemas.openxmlformats.org/drawingml/2006/picture">
+                      <pic:pic xmlns:pic="http://schemas.openxmlformats.org/drawingml/2006/picture">
+                        <pic:nvPicPr>
+                          <pic:cNvPr id="55" name="Рисунок 55"/>
+                          <pic:cNvPicPr/>
+                        </pic:nvPicPr>
+                        <pic:blipFill>
+                          <a:blip r:embed="rId104" cstate="print">
+                            <a:extLst>
+                              <a:ext uri="{28A0092B-C50C-407E-A947-70E740481C1C}">
+                                <a14:useLocalDpi xmlns:a14="http://schemas.microsoft.com/office/drawing/2010/main" val="0"/>
+                              </a:ext>
+                            </a:extLst>
+                          </a:blip>
+                          <a:stretch>
+                            <a:fillRect/>
+                          </a:stretch>
+                        </pic:blipFill>
+                        <pic:spPr>
+                          <a:xfrm>
+                            <a:off x="0" y="0"/>
+                            <a:ext cx="1345987" cy="917468"/>
+                          </a:xfrm>
+                          <a:prstGeom prst="rect">
+                            <a:avLst/>
+                          </a:prstGeom>
+                        </pic:spPr>
+                      </pic:pic>
+                    </a:graphicData>
+                  </a:graphic>
+                </wp:inline>
+              </w:drawing>
+            </w:r>
+          </w:p>
+        </w:tc>
+        <w:tc>
+          <w:tcPr>
+            <w:tcW w:w="1979" w:type="dxa"/>
+            <w:vMerge/>
+          </w:tcPr>
+          <w:p/>
+        </w:tc>
+      </w:tr>
+      <w:tr>
+        <w:trPr>
+          <w:gridAfter w:val="4"/>
+          <w:wAfter w:w="3740" w:type="dxa"/>
+        </w:trPr>
+        <w:tc>
+          <w:tcPr>
+            <w:tcW w:w="773" w:type="dxa"/>
+            <w:vMerge w:val="restart"/>
+            <w:shd w:val="clear" w:color="auto" w:fill="FFC000"/>
+          </w:tcPr>
+          <w:p>
+            <w:pPr>
+              <w:rPr>
+                <w:lang w:val="en-US"/>
+              </w:rPr>
+            </w:pPr>
+            <w:r>
+              <w:rPr>
+                <w:lang w:val="en-US"/>
+              </w:rPr>
+              <w:lastRenderedPageBreak/>
+              <w:t>25</w:t>
+            </w:r>
+          </w:p>
+        </w:tc>
+        <w:tc>
+          <w:tcPr>
+            <w:tcW w:w="775" w:type="dxa"/>
+            <w:vMerge w:val="restart"/>
+          </w:tcPr>
+          <w:p>
+            <w:r>
+              <w:t>600 нм</w:t>
+            </w:r>
+          </w:p>
+        </w:tc>
+        <w:tc>
+          <w:tcPr>
+            <w:tcW w:w="1848" w:type="dxa"/>
+            <w:vMerge w:val="restart"/>
+          </w:tcPr>
+          <w:p>
+            <w:r>
+              <w:rPr>
+                <w:noProof/>
+              </w:rPr>
+              <w:drawing>
+                <wp:inline distT="0" distB="0" distL="0" distR="0" wp14:anchorId="4BC08B05" wp14:editId="15B22426">
+                  <wp:extent cx="1206731" cy="898831"/>
+                  <wp:effectExtent l="0" t="0" r="0" b="0"/>
+                  <wp:docPr id="60" name="Рисунок 60"/>
+                  <wp:cNvGraphicFramePr>
+                    <a:graphicFrameLocks xmlns:a="http://schemas.openxmlformats.org/drawingml/2006/main" noChangeAspect="1"/>
+                  </wp:cNvGraphicFramePr>
+                  <a:graphic xmlns:a="http://schemas.openxmlformats.org/drawingml/2006/main">
+                    <a:graphicData uri="http://schemas.openxmlformats.org/drawingml/2006/picture">
+                      <pic:pic xmlns:pic="http://schemas.openxmlformats.org/drawingml/2006/picture">
+                        <pic:nvPicPr>
+                          <pic:cNvPr id="60" name="Рисунок 60"/>
+                          <pic:cNvPicPr/>
+                        </pic:nvPicPr>
+                        <pic:blipFill>
+                          <a:blip r:embed="rId105" cstate="print">
+                            <a:extLst>
+                              <a:ext uri="{28A0092B-C50C-407E-A947-70E740481C1C}">
+                                <a14:useLocalDpi xmlns:a14="http://schemas.microsoft.com/office/drawing/2010/main" val="0"/>
+                              </a:ext>
+                            </a:extLst>
+                          </a:blip>
+                          <a:srcRect t="343" b="343"/>
+                          <a:stretch>
+                            <a:fillRect/>
+                          </a:stretch>
+                        </pic:blipFill>
+                        <pic:spPr bwMode="auto">
+                          <a:xfrm>
+                            <a:off x="0" y="0"/>
+                            <a:ext cx="1206731" cy="898831"/>
+                          </a:xfrm>
+                          <a:prstGeom prst="rect">
+                            <a:avLst/>
+                          </a:prstGeom>
+                          <a:ln>
+                            <a:noFill/>
+                          </a:ln>
+                          <a:extLst>
+                            <a:ext uri="{53640926-AAD7-44D8-BBD7-CCE9431645EC}">
+                              <a14:shadowObscured xmlns:a14="http://schemas.microsoft.com/office/drawing/2010/main"/>
+                            </a:ext>
+                          </a:extLst>
+                        </pic:spPr>
+                      </pic:pic>
+                    </a:graphicData>
+                  </a:graphic>
+                </wp:inline>
+              </w:drawing>
+            </w:r>
+          </w:p>
+        </w:tc>
+        <w:tc>
+          <w:tcPr>
+            <w:tcW w:w="1985" w:type="dxa"/>
+          </w:tcPr>
+          <w:p>
+            <w:pPr>
+              <w:rPr>
+                <w:noProof/>
+              </w:rPr>
+            </w:pPr>
+            <w:r>
+              <w:rPr>
+                <w:noProof/>
+              </w:rPr>
+              <w:t>8,25</w:t>
+            </w:r>
+          </w:p>
+        </w:tc>
+        <w:tc>
+          <w:tcPr>
+            <w:tcW w:w="1985" w:type="dxa"/>
+          </w:tcPr>
+          <w:p>
+            <w:pPr>
+              <w:rPr>
+                <w:noProof/>
+              </w:rPr>
+            </w:pPr>
+            <w:r>
+              <w:rPr>
+                <w:noProof/>
+              </w:rPr>
+              <w:t>12,5</w:t>
+            </w:r>
+          </w:p>
+        </w:tc>
+        <w:tc>
+          <w:tcPr>
+            <w:tcW w:w="1979" w:type="dxa"/>
+            <w:vMerge w:val="restart"/>
+          </w:tcPr>
+          <w:p/>
+        </w:tc>
+      </w:tr>
+      <w:tr>
+        <w:trPr>
+          <w:gridAfter w:val="4"/>
+          <w:wAfter w:w="3740" w:type="dxa"/>
+        </w:trPr>
+        <w:tc>
+          <w:tcPr>
+            <w:tcW w:w="773" w:type="dxa"/>
+            <w:vMerge/>
+            <w:shd w:val="clear" w:color="auto" w:fill="FFC000"/>
+          </w:tcPr>
+          <w:p>
+            <w:pPr>
+              <w:rPr>
+                <w:lang w:val="en-US"/>
+              </w:rPr>
+            </w:pPr>
+          </w:p>
+        </w:tc>
+        <w:tc>
+          <w:tcPr>
+            <w:tcW w:w="775" w:type="dxa"/>
+            <w:vMerge/>
+          </w:tcPr>
+          <w:p/>
+        </w:tc>
+        <w:tc>
+          <w:tcPr>
+            <w:tcW w:w="1848" w:type="dxa"/>
+            <w:vMerge/>
+          </w:tcPr>
+          <w:p/>
+        </w:tc>
+        <w:tc>
+          <w:tcPr>
+            <w:tcW w:w="1985" w:type="dxa"/>
+          </w:tcPr>
+          <w:p>
+            <w:pPr>
+              <w:rPr>
+                <w:noProof/>
+              </w:rPr>
+            </w:pPr>
+            <w:r>
+              <w:rPr>
+                <w:noProof/>
+              </w:rPr>
+              <w:drawing>
+                <wp:inline distT="0" distB="0" distL="0" distR="0" wp14:anchorId="12C9C6D1" wp14:editId="7C2B86DF">
+                  <wp:extent cx="1345987" cy="917468"/>
+                  <wp:effectExtent l="0" t="0" r="6985" b="0"/>
+                  <wp:docPr id="56" name="Рисунок 56"/>
+                  <wp:cNvGraphicFramePr>
+                    <a:graphicFrameLocks xmlns:a="http://schemas.openxmlformats.org/drawingml/2006/main" noChangeAspect="1"/>
+                  </wp:cNvGraphicFramePr>
+                  <a:graphic xmlns:a="http://schemas.openxmlformats.org/drawingml/2006/main">
+                    <a:graphicData uri="http://schemas.openxmlformats.org/drawingml/2006/picture">
+                      <pic:pic xmlns:pic="http://schemas.openxmlformats.org/drawingml/2006/picture">
+                        <pic:nvPicPr>
+                          <pic:cNvPr id="56" name="Рисунок 56"/>
+                          <pic:cNvPicPr/>
+                        </pic:nvPicPr>
+                        <pic:blipFill>
+                          <a:blip r:embed="rId106" cstate="print">
+                            <a:extLst>
+                              <a:ext uri="{28A0092B-C50C-407E-A947-70E740481C1C}">
+                                <a14:useLocalDpi xmlns:a14="http://schemas.microsoft.com/office/drawing/2010/main" val="0"/>
+                              </a:ext>
+                            </a:extLst>
+                          </a:blip>
+                          <a:stretch>
+                            <a:fillRect/>
+                          </a:stretch>
+                        </pic:blipFill>
+                        <pic:spPr>
+                          <a:xfrm>
+                            <a:off x="0" y="0"/>
+                            <a:ext cx="1345987" cy="917468"/>
+                          </a:xfrm>
+                          <a:prstGeom prst="rect">
+                            <a:avLst/>
+                          </a:prstGeom>
+                        </pic:spPr>
+                      </pic:pic>
+                    </a:graphicData>
+                  </a:graphic>
+                </wp:inline>
+              </w:drawing>
+            </w:r>
+          </w:p>
+        </w:tc>
+        <w:tc>
+          <w:tcPr>
             <w:tcW w:w="1985" w:type="dxa"/>
           </w:tcPr>
           <w:p>
@@ -11048,7 +11248,7 @@
                           <pic:cNvPicPr/>
                         </pic:nvPicPr>
                         <pic:blipFill>
-                          <a:blip r:embed="rId103" cstate="print">
+                          <a:blip r:embed="rId107" cstate="print">
                             <a:extLst>
                               <a:ext uri="{28A0092B-C50C-407E-A947-70E740481C1C}">
                                 <a14:useLocalDpi xmlns:a14="http://schemas.microsoft.com/office/drawing/2010/main" val="0"/>
